--- a/Report/Report.docx
+++ b/Report/Report.docx
@@ -85,188 +85,1678 @@
     <w:p/>
     <w:p/>
     <w:p/>
-    <w:p>
-      <w:pPr>
-        <w:rPr>
-          <w:sz w:val="72"/>
-          <w:szCs w:val="72"/>
-        </w:rPr>
-      </w:pPr>
-      <w:r>
-        <w:rPr>
-          <w:sz w:val="72"/>
-          <w:szCs w:val="72"/>
+    <w:p/>
+    <w:p/>
+    <w:p/>
+    <w:sdt>
+      <w:sdtPr>
+        <w:id w:val="51974415"/>
+        <w:docPartObj>
+          <w:docPartGallery w:val="Table of Contents"/>
+          <w:docPartUnique/>
+        </w:docPartObj>
+      </w:sdtPr>
+      <w:sdtEndPr>
+        <w:rPr>
+          <w:rFonts w:asciiTheme="minorHAnsi" w:eastAsiaTheme="minorEastAsia" w:hAnsiTheme="minorHAnsi" w:cstheme="minorBidi"/>
+          <w:b/>
+          <w:bCs/>
+          <w:noProof/>
+          <w:color w:val="auto"/>
+          <w:sz w:val="20"/>
+          <w:szCs w:val="20"/>
+        </w:rPr>
+      </w:sdtEndPr>
+      <w:sdtContent>
+        <w:p>
+          <w:pPr>
+            <w:pStyle w:val="TOCHeading"/>
+          </w:pPr>
+          <w:r>
+            <w:t>Contents</w:t>
+          </w:r>
+        </w:p>
+        <w:p>
+          <w:pPr>
+            <w:pStyle w:val="TOC1"/>
+            <w:tabs>
+              <w:tab w:val="right" w:leader="dot" w:pos="9016"/>
+            </w:tabs>
+            <w:rPr>
+              <w:noProof/>
+              <w:lang w:eastAsia="en-GB"/>
+            </w:rPr>
+          </w:pPr>
+          <w:r>
+            <w:fldChar w:fldCharType="begin"/>
+          </w:r>
+          <w:r>
+            <w:instrText xml:space="preserve"> TOC \o "1-3" \h \z \u </w:instrText>
+          </w:r>
+          <w:r>
+            <w:fldChar w:fldCharType="separate"/>
+          </w:r>
+          <w:hyperlink w:anchor="_Toc60661368" w:history="1">
+            <w:r>
+              <w:rPr>
+                <w:rStyle w:val="Hyperlink"/>
+                <w:noProof/>
+              </w:rPr>
+              <w:t>References</w:t>
+            </w:r>
+            <w:r>
+              <w:rPr>
+                <w:noProof/>
+                <w:webHidden/>
+              </w:rPr>
+              <w:tab/>
+            </w:r>
+            <w:r>
+              <w:rPr>
+                <w:noProof/>
+                <w:webHidden/>
+              </w:rPr>
+              <w:fldChar w:fldCharType="begin"/>
+            </w:r>
+            <w:r>
+              <w:rPr>
+                <w:noProof/>
+                <w:webHidden/>
+              </w:rPr>
+              <w:instrText xml:space="preserve"> PAGEREF _Toc60661368 \h </w:instrText>
+            </w:r>
+            <w:r>
+              <w:rPr>
+                <w:noProof/>
+                <w:webHidden/>
+              </w:rPr>
+            </w:r>
+            <w:r>
+              <w:rPr>
+                <w:noProof/>
+                <w:webHidden/>
+              </w:rPr>
+              <w:fldChar w:fldCharType="separate"/>
+            </w:r>
+            <w:r>
+              <w:rPr>
+                <w:noProof/>
+                <w:webHidden/>
+              </w:rPr>
+              <w:t>18</w:t>
+            </w:r>
+            <w:r>
+              <w:rPr>
+                <w:noProof/>
+                <w:webHidden/>
+              </w:rPr>
+              <w:fldChar w:fldCharType="end"/>
+            </w:r>
+          </w:hyperlink>
+        </w:p>
+        <w:p>
+          <w:r>
+            <w:rPr>
+              <w:b/>
+              <w:bCs/>
+              <w:noProof/>
+            </w:rPr>
+            <w:fldChar w:fldCharType="end"/>
+          </w:r>
+        </w:p>
+      </w:sdtContent>
+    </w:sdt>
+    <w:p/>
+    <w:p/>
+    <w:p/>
+    <w:p/>
+    <w:p/>
+    <w:p/>
+    <w:p/>
+    <w:p/>
+    <w:p/>
+    <w:p/>
+    <w:p/>
+    <w:p/>
+    <w:p>
+      <w:pPr>
+        <w:rPr>
+          <w:sz w:val="56"/>
+          <w:szCs w:val="56"/>
+        </w:rPr>
+      </w:pPr>
+    </w:p>
+    <w:p>
+      <w:pPr>
+        <w:rPr>
+          <w:sz w:val="56"/>
+          <w:szCs w:val="56"/>
+        </w:rPr>
+      </w:pPr>
+    </w:p>
+    <w:p>
+      <w:pPr>
+        <w:rPr>
+          <w:sz w:val="56"/>
+          <w:szCs w:val="56"/>
+        </w:rPr>
+      </w:pPr>
+    </w:p>
+    <w:p>
+      <w:pPr>
+        <w:rPr>
+          <w:sz w:val="56"/>
+          <w:szCs w:val="56"/>
+        </w:rPr>
+      </w:pPr>
+    </w:p>
+    <w:p>
+      <w:pPr>
+        <w:rPr>
+          <w:sz w:val="56"/>
+          <w:szCs w:val="56"/>
+        </w:rPr>
+      </w:pPr>
+    </w:p>
+    <w:p>
+      <w:pPr>
+        <w:rPr>
+          <w:sz w:val="56"/>
+          <w:szCs w:val="56"/>
+        </w:rPr>
+      </w:pPr>
+    </w:p>
+    <w:p>
+      <w:pPr>
+        <w:rPr>
+          <w:sz w:val="56"/>
+          <w:szCs w:val="56"/>
+        </w:rPr>
+      </w:pPr>
+    </w:p>
+    <w:p>
+      <w:pPr>
+        <w:rPr>
+          <w:sz w:val="56"/>
+          <w:szCs w:val="56"/>
+        </w:rPr>
+      </w:pPr>
+    </w:p>
+    <w:p>
+      <w:pPr>
+        <w:rPr>
+          <w:sz w:val="40"/>
+          <w:szCs w:val="40"/>
+        </w:rPr>
+      </w:pPr>
+    </w:p>
+    <w:p>
+      <w:pPr>
+        <w:rPr>
+          <w:sz w:val="40"/>
+          <w:szCs w:val="40"/>
+        </w:rPr>
+      </w:pPr>
+    </w:p>
+    <w:p>
+      <w:pPr>
+        <w:jc w:val="center"/>
+        <w:rPr>
+          <w:sz w:val="56"/>
+          <w:szCs w:val="56"/>
+        </w:rPr>
+      </w:pPr>
+      <w:r>
+        <w:rPr>
+          <w:sz w:val="56"/>
+          <w:szCs w:val="56"/>
         </w:rPr>
         <w:lastRenderedPageBreak/>
-        <w:t>Website Content</w:t>
-      </w:r>
-    </w:p>
-    <w:p>
-      <w:pPr>
-        <w:rPr>
-          <w:sz w:val="72"/>
-          <w:szCs w:val="72"/>
-        </w:rPr>
-      </w:pPr>
-    </w:p>
-    <w:p>
-      <w:pPr>
-        <w:rPr>
-          <w:sz w:val="24"/>
-          <w:szCs w:val="24"/>
-        </w:rPr>
-      </w:pPr>
-      <w:r>
-        <w:rPr>
-          <w:sz w:val="24"/>
-          <w:szCs w:val="24"/>
-        </w:rPr>
-        <w:t>The website contains six pages:</w:t>
-      </w:r>
-    </w:p>
-    <w:p>
-      <w:pPr>
-        <w:rPr>
-          <w:sz w:val="24"/>
-          <w:szCs w:val="24"/>
-        </w:rPr>
-      </w:pPr>
-      <w:r>
-        <w:rPr>
-          <w:sz w:val="24"/>
-          <w:szCs w:val="24"/>
-        </w:rPr>
-        <w:t>Page one: index.html</w:t>
-      </w:r>
-    </w:p>
-    <w:p>
-      <w:pPr>
-        <w:rPr>
-          <w:sz w:val="24"/>
-          <w:szCs w:val="24"/>
-        </w:rPr>
-      </w:pPr>
-      <w:r>
-        <w:rPr>
-          <w:sz w:val="24"/>
-          <w:szCs w:val="24"/>
-        </w:rPr>
-        <w:tab/>
-        <w:t>This page pictures a short introduction of the website content.</w:t>
-      </w:r>
-    </w:p>
-    <w:p>
-      <w:pPr>
-        <w:rPr>
-          <w:sz w:val="24"/>
-          <w:szCs w:val="24"/>
-        </w:rPr>
-      </w:pPr>
-      <w:r>
-        <w:rPr>
-          <w:sz w:val="24"/>
-          <w:szCs w:val="24"/>
-        </w:rPr>
-        <w:t>‘Hi, I’m Andrei, future Data Scientist ‘</w:t>
-      </w:r>
-    </w:p>
-    <w:p>
-      <w:pPr>
-        <w:rPr>
-          <w:sz w:val="24"/>
-          <w:szCs w:val="24"/>
-        </w:rPr>
-      </w:pPr>
-      <w:r>
-        <w:rPr>
-          <w:sz w:val="24"/>
-          <w:szCs w:val="24"/>
-        </w:rPr>
-        <w:t>Clicking this text, will send the user to the second page that provides information about Data Science.</w:t>
-      </w:r>
-    </w:p>
-    <w:p>
-      <w:pPr>
-        <w:rPr>
-          <w:sz w:val="24"/>
-          <w:szCs w:val="24"/>
-        </w:rPr>
-      </w:pPr>
-      <w:r>
-        <w:rPr>
-          <w:sz w:val="24"/>
-          <w:szCs w:val="24"/>
-        </w:rPr>
-        <w:t>From this page you can access three other pages: What is Data Science, About me and Feedback.</w:t>
-      </w:r>
-    </w:p>
-    <w:p>
-      <w:pPr>
-        <w:rPr>
-          <w:sz w:val="24"/>
-          <w:szCs w:val="24"/>
-        </w:rPr>
-      </w:pPr>
-    </w:p>
-    <w:p>
-      <w:pPr>
-        <w:rPr>
-          <w:sz w:val="24"/>
-          <w:szCs w:val="24"/>
-        </w:rPr>
-      </w:pPr>
-      <w:r>
-        <w:rPr>
-          <w:sz w:val="24"/>
-          <w:szCs w:val="24"/>
-        </w:rPr>
-        <w:t>This page also contains links to my GitHub account and my LinkedIn page.</w:t>
-      </w:r>
-    </w:p>
-    <w:p>
-      <w:r>
-        <w:t>Page two: What is?</w:t>
-      </w:r>
-    </w:p>
-    <w:p/>
-    <w:p>
-      <w:r>
-        <w:tab/>
-        <w:t>This page provides information about what data science is, and the reason why I decided to study it.</w:t>
-      </w:r>
-    </w:p>
-    <w:p>
-      <w:r>
-        <w:t xml:space="preserve">Other information provided is the foundations of data </w:t>
-      </w:r>
-      <w:r>
-        <w:t>science, the</w:t>
-      </w:r>
-      <w:r>
-        <w:t xml:space="preserve"> relationship between data science and statistics, </w:t>
-      </w:r>
-      <w:r>
-        <w:t>the early and modern usage of data science.</w:t>
-      </w:r>
-    </w:p>
-    <w:p/>
-    <w:p>
-      <w:r>
-        <w:t>At the end of the page, there is a link to Data Science definition by Wikipedia.</w:t>
-      </w:r>
-    </w:p>
-    <w:p/>
-    <w:p>
-      <w:r>
-        <w:t>Page three:</w:t>
-      </w:r>
-    </w:p>
-    <w:p>
-      <w:r>
-        <w:tab/>
-      </w:r>
-    </w:p>
-    <w:p/>
+        <w:t>W</w:t>
+      </w:r>
+      <w:r>
+        <w:rPr>
+          <w:sz w:val="56"/>
+          <w:szCs w:val="56"/>
+        </w:rPr>
+        <w:t>ebsite Design</w:t>
+      </w:r>
+    </w:p>
+    <w:p>
+      <w:pPr>
+        <w:pStyle w:val="ListParagraph"/>
+        <w:numPr>
+          <w:ilvl w:val="0"/>
+          <w:numId w:val="1"/>
+        </w:numPr>
+        <w:rPr>
+          <w:sz w:val="32"/>
+          <w:szCs w:val="32"/>
+        </w:rPr>
+      </w:pPr>
+      <w:r>
+        <w:rPr>
+          <w:sz w:val="32"/>
+          <w:szCs w:val="32"/>
+        </w:rPr>
+        <w:t>Index.html</w:t>
+      </w:r>
+    </w:p>
+    <w:p>
+      <w:pPr>
+        <w:rPr>
+          <w:sz w:val="32"/>
+          <w:szCs w:val="32"/>
+        </w:rPr>
+      </w:pPr>
+      <w:r>
+        <w:rPr>
+          <w:sz w:val="32"/>
+          <w:szCs w:val="32"/>
+        </w:rPr>
+        <w:t>Desktop layout:</w:t>
+      </w:r>
+    </w:p>
+    <w:p>
+      <w:pPr>
+        <w:rPr>
+          <w:sz w:val="32"/>
+          <w:szCs w:val="32"/>
+        </w:rPr>
+      </w:pPr>
+      <w:r>
+        <w:rPr>
+          <w:noProof/>
+          <w:sz w:val="32"/>
+          <w:szCs w:val="32"/>
+        </w:rPr>
+        <w:drawing>
+          <wp:inline distT="0" distB="0" distL="0" distR="0" wp14:anchorId="10F3D3D4" wp14:editId="311E7D86">
+            <wp:extent cx="5731510" cy="3680460"/>
+            <wp:effectExtent l="0" t="0" r="2540" b="0"/>
+            <wp:docPr id="15" name="Picture 15" descr="A picture containing graphical user interface&#10;&#10;Description automatically generated"/>
+            <wp:cNvGraphicFramePr>
+              <a:graphicFrameLocks xmlns:a="http://schemas.openxmlformats.org/drawingml/2006/main" noChangeAspect="1"/>
+            </wp:cNvGraphicFramePr>
+            <a:graphic xmlns:a="http://schemas.openxmlformats.org/drawingml/2006/main">
+              <a:graphicData uri="http://schemas.openxmlformats.org/drawingml/2006/picture">
+                <pic:pic xmlns:pic="http://schemas.openxmlformats.org/drawingml/2006/picture">
+                  <pic:nvPicPr>
+                    <pic:cNvPr id="15" name="Picture 15" descr="A picture containing graphical user interface&#10;&#10;Description automatically generated"/>
+                    <pic:cNvPicPr/>
+                  </pic:nvPicPr>
+                  <pic:blipFill>
+                    <a:blip r:embed="rId6">
+                      <a:extLst>
+                        <a:ext uri="{28A0092B-C50C-407E-A947-70E740481C1C}">
+                          <a14:useLocalDpi xmlns:a14="http://schemas.microsoft.com/office/drawing/2010/main" val="0"/>
+                        </a:ext>
+                      </a:extLst>
+                    </a:blip>
+                    <a:stretch>
+                      <a:fillRect/>
+                    </a:stretch>
+                  </pic:blipFill>
+                  <pic:spPr>
+                    <a:xfrm>
+                      <a:off x="0" y="0"/>
+                      <a:ext cx="5731510" cy="3680460"/>
+                    </a:xfrm>
+                    <a:prstGeom prst="rect">
+                      <a:avLst/>
+                    </a:prstGeom>
+                  </pic:spPr>
+                </pic:pic>
+              </a:graphicData>
+            </a:graphic>
+          </wp:inline>
+        </w:drawing>
+      </w:r>
+    </w:p>
+    <w:p>
+      <w:pPr>
+        <w:rPr>
+          <w:sz w:val="32"/>
+          <w:szCs w:val="32"/>
+        </w:rPr>
+      </w:pPr>
+    </w:p>
+    <w:p>
+      <w:pPr>
+        <w:rPr>
+          <w:sz w:val="32"/>
+          <w:szCs w:val="32"/>
+        </w:rPr>
+      </w:pPr>
+    </w:p>
+    <w:p>
+      <w:pPr>
+        <w:rPr>
+          <w:sz w:val="32"/>
+          <w:szCs w:val="32"/>
+        </w:rPr>
+      </w:pPr>
+    </w:p>
+    <w:p>
+      <w:pPr>
+        <w:rPr>
+          <w:sz w:val="32"/>
+          <w:szCs w:val="32"/>
+        </w:rPr>
+      </w:pPr>
+    </w:p>
+    <w:p>
+      <w:pPr>
+        <w:rPr>
+          <w:sz w:val="32"/>
+          <w:szCs w:val="32"/>
+        </w:rPr>
+      </w:pPr>
+    </w:p>
+    <w:p>
+      <w:pPr>
+        <w:rPr>
+          <w:sz w:val="32"/>
+          <w:szCs w:val="32"/>
+        </w:rPr>
+      </w:pPr>
+    </w:p>
+    <w:p>
+      <w:pPr>
+        <w:rPr>
+          <w:sz w:val="32"/>
+          <w:szCs w:val="32"/>
+        </w:rPr>
+      </w:pPr>
+    </w:p>
+    <w:p>
+      <w:pPr>
+        <w:rPr>
+          <w:sz w:val="32"/>
+          <w:szCs w:val="32"/>
+        </w:rPr>
+      </w:pPr>
+    </w:p>
+    <w:p>
+      <w:pPr>
+        <w:rPr>
+          <w:sz w:val="32"/>
+          <w:szCs w:val="32"/>
+        </w:rPr>
+      </w:pPr>
+    </w:p>
+    <w:p>
+      <w:pPr>
+        <w:rPr>
+          <w:sz w:val="32"/>
+          <w:szCs w:val="32"/>
+        </w:rPr>
+      </w:pPr>
+    </w:p>
+    <w:p>
+      <w:pPr>
+        <w:rPr>
+          <w:sz w:val="32"/>
+          <w:szCs w:val="32"/>
+        </w:rPr>
+      </w:pPr>
+    </w:p>
+    <w:p>
+      <w:pPr>
+        <w:rPr>
+          <w:sz w:val="32"/>
+          <w:szCs w:val="32"/>
+        </w:rPr>
+      </w:pPr>
+      <w:r>
+        <w:rPr>
+          <w:sz w:val="32"/>
+          <w:szCs w:val="32"/>
+        </w:rPr>
+        <w:lastRenderedPageBreak/>
+        <w:t>Mobile layout:</w:t>
+      </w:r>
+    </w:p>
+    <w:p>
+      <w:pPr>
+        <w:rPr>
+          <w:sz w:val="32"/>
+          <w:szCs w:val="32"/>
+        </w:rPr>
+      </w:pPr>
+      <w:r>
+        <w:rPr>
+          <w:noProof/>
+          <w:sz w:val="32"/>
+          <w:szCs w:val="32"/>
+        </w:rPr>
+        <w:drawing>
+          <wp:inline distT="0" distB="0" distL="0" distR="0" wp14:anchorId="30BA50FE" wp14:editId="6716CA67">
+            <wp:extent cx="4076700" cy="5486400"/>
+            <wp:effectExtent l="0" t="0" r="0" b="0"/>
+            <wp:docPr id="17" name="Picture 17" descr="Diagram&#10;&#10;Description automatically generated"/>
+            <wp:cNvGraphicFramePr>
+              <a:graphicFrameLocks xmlns:a="http://schemas.openxmlformats.org/drawingml/2006/main" noChangeAspect="1"/>
+            </wp:cNvGraphicFramePr>
+            <a:graphic xmlns:a="http://schemas.openxmlformats.org/drawingml/2006/main">
+              <a:graphicData uri="http://schemas.openxmlformats.org/drawingml/2006/picture">
+                <pic:pic xmlns:pic="http://schemas.openxmlformats.org/drawingml/2006/picture">
+                  <pic:nvPicPr>
+                    <pic:cNvPr id="17" name="Picture 17" descr="Diagram&#10;&#10;Description automatically generated"/>
+                    <pic:cNvPicPr/>
+                  </pic:nvPicPr>
+                  <pic:blipFill>
+                    <a:blip r:embed="rId7">
+                      <a:extLst>
+                        <a:ext uri="{28A0092B-C50C-407E-A947-70E740481C1C}">
+                          <a14:useLocalDpi xmlns:a14="http://schemas.microsoft.com/office/drawing/2010/main" val="0"/>
+                        </a:ext>
+                      </a:extLst>
+                    </a:blip>
+                    <a:stretch>
+                      <a:fillRect/>
+                    </a:stretch>
+                  </pic:blipFill>
+                  <pic:spPr>
+                    <a:xfrm>
+                      <a:off x="0" y="0"/>
+                      <a:ext cx="4076700" cy="5486400"/>
+                    </a:xfrm>
+                    <a:prstGeom prst="rect">
+                      <a:avLst/>
+                    </a:prstGeom>
+                  </pic:spPr>
+                </pic:pic>
+              </a:graphicData>
+            </a:graphic>
+          </wp:inline>
+        </w:drawing>
+      </w:r>
+    </w:p>
+    <w:p>
+      <w:pPr>
+        <w:rPr>
+          <w:sz w:val="56"/>
+          <w:szCs w:val="56"/>
+        </w:rPr>
+      </w:pPr>
+    </w:p>
+    <w:p>
+      <w:pPr>
+        <w:ind w:left="360"/>
+        <w:rPr>
+          <w:sz w:val="32"/>
+          <w:szCs w:val="32"/>
+        </w:rPr>
+      </w:pPr>
+    </w:p>
+    <w:p>
+      <w:pPr>
+        <w:ind w:left="360"/>
+        <w:rPr>
+          <w:sz w:val="32"/>
+          <w:szCs w:val="32"/>
+        </w:rPr>
+      </w:pPr>
+    </w:p>
+    <w:p>
+      <w:pPr>
+        <w:ind w:left="360"/>
+        <w:rPr>
+          <w:sz w:val="32"/>
+          <w:szCs w:val="32"/>
+        </w:rPr>
+      </w:pPr>
+    </w:p>
+    <w:p>
+      <w:pPr>
+        <w:ind w:left="360"/>
+        <w:rPr>
+          <w:sz w:val="32"/>
+          <w:szCs w:val="32"/>
+        </w:rPr>
+      </w:pPr>
+    </w:p>
+    <w:p>
+      <w:pPr>
+        <w:ind w:left="360"/>
+        <w:rPr>
+          <w:sz w:val="32"/>
+          <w:szCs w:val="32"/>
+        </w:rPr>
+      </w:pPr>
+    </w:p>
+    <w:p>
+      <w:pPr>
+        <w:ind w:left="360"/>
+        <w:rPr>
+          <w:sz w:val="32"/>
+          <w:szCs w:val="32"/>
+        </w:rPr>
+      </w:pPr>
+    </w:p>
+    <w:p>
+      <w:pPr>
+        <w:ind w:left="360"/>
+        <w:rPr>
+          <w:sz w:val="32"/>
+          <w:szCs w:val="32"/>
+        </w:rPr>
+      </w:pPr>
+    </w:p>
+    <w:p>
+      <w:pPr>
+        <w:pStyle w:val="ListParagraph"/>
+        <w:numPr>
+          <w:ilvl w:val="0"/>
+          <w:numId w:val="1"/>
+        </w:numPr>
+        <w:rPr>
+          <w:sz w:val="32"/>
+          <w:szCs w:val="32"/>
+        </w:rPr>
+      </w:pPr>
+      <w:r>
+        <w:rPr>
+          <w:sz w:val="32"/>
+          <w:szCs w:val="32"/>
+        </w:rPr>
+        <w:lastRenderedPageBreak/>
+        <w:t>About.html</w:t>
+      </w:r>
+    </w:p>
+    <w:p>
+      <w:pPr>
+        <w:rPr>
+          <w:sz w:val="32"/>
+          <w:szCs w:val="32"/>
+        </w:rPr>
+      </w:pPr>
+      <w:r>
+        <w:rPr>
+          <w:sz w:val="32"/>
+          <w:szCs w:val="32"/>
+        </w:rPr>
+        <w:t>Desktop layout:</w:t>
+      </w:r>
+    </w:p>
+    <w:p>
+      <w:pPr>
+        <w:rPr>
+          <w:sz w:val="32"/>
+          <w:szCs w:val="32"/>
+        </w:rPr>
+      </w:pPr>
+      <w:r>
+        <w:rPr>
+          <w:noProof/>
+          <w:sz w:val="32"/>
+          <w:szCs w:val="32"/>
+        </w:rPr>
+        <w:drawing>
+          <wp:inline distT="0" distB="0" distL="0" distR="0" wp14:anchorId="38A29735" wp14:editId="1413BE11">
+            <wp:extent cx="4884420" cy="4983480"/>
+            <wp:effectExtent l="0" t="0" r="0" b="7620"/>
+            <wp:docPr id="18" name="Picture 18" descr="A picture containing graphical user interface&#10;&#10;Description automatically generated"/>
+            <wp:cNvGraphicFramePr>
+              <a:graphicFrameLocks xmlns:a="http://schemas.openxmlformats.org/drawingml/2006/main" noChangeAspect="1"/>
+            </wp:cNvGraphicFramePr>
+            <a:graphic xmlns:a="http://schemas.openxmlformats.org/drawingml/2006/main">
+              <a:graphicData uri="http://schemas.openxmlformats.org/drawingml/2006/picture">
+                <pic:pic xmlns:pic="http://schemas.openxmlformats.org/drawingml/2006/picture">
+                  <pic:nvPicPr>
+                    <pic:cNvPr id="18" name="Picture 18" descr="A picture containing graphical user interface&#10;&#10;Description automatically generated"/>
+                    <pic:cNvPicPr/>
+                  </pic:nvPicPr>
+                  <pic:blipFill>
+                    <a:blip r:embed="rId8">
+                      <a:extLst>
+                        <a:ext uri="{28A0092B-C50C-407E-A947-70E740481C1C}">
+                          <a14:useLocalDpi xmlns:a14="http://schemas.microsoft.com/office/drawing/2010/main" val="0"/>
+                        </a:ext>
+                      </a:extLst>
+                    </a:blip>
+                    <a:stretch>
+                      <a:fillRect/>
+                    </a:stretch>
+                  </pic:blipFill>
+                  <pic:spPr>
+                    <a:xfrm>
+                      <a:off x="0" y="0"/>
+                      <a:ext cx="4884420" cy="4983480"/>
+                    </a:xfrm>
+                    <a:prstGeom prst="rect">
+                      <a:avLst/>
+                    </a:prstGeom>
+                  </pic:spPr>
+                </pic:pic>
+              </a:graphicData>
+            </a:graphic>
+          </wp:inline>
+        </w:drawing>
+      </w:r>
+    </w:p>
+    <w:p>
+      <w:pPr>
+        <w:rPr>
+          <w:sz w:val="32"/>
+          <w:szCs w:val="32"/>
+        </w:rPr>
+      </w:pPr>
+    </w:p>
+    <w:p>
+      <w:pPr>
+        <w:rPr>
+          <w:sz w:val="32"/>
+          <w:szCs w:val="32"/>
+        </w:rPr>
+      </w:pPr>
+      <w:r>
+        <w:rPr>
+          <w:sz w:val="32"/>
+          <w:szCs w:val="32"/>
+        </w:rPr>
+        <w:t>Mobile layout:</w:t>
+      </w:r>
+    </w:p>
+    <w:p>
+      <w:pPr>
+        <w:rPr>
+          <w:sz w:val="32"/>
+          <w:szCs w:val="32"/>
+        </w:rPr>
+      </w:pPr>
+      <w:r>
+        <w:rPr>
+          <w:noProof/>
+          <w:sz w:val="32"/>
+          <w:szCs w:val="32"/>
+        </w:rPr>
+        <w:lastRenderedPageBreak/>
+        <w:drawing>
+          <wp:inline distT="0" distB="0" distL="0" distR="0" wp14:anchorId="4DCA41F8" wp14:editId="64A3BE67">
+            <wp:extent cx="3236595" cy="8863330"/>
+            <wp:effectExtent l="0" t="0" r="1905" b="0"/>
+            <wp:docPr id="19" name="Picture 19" descr="A picture containing diagram&#10;&#10;Description automatically generated"/>
+            <wp:cNvGraphicFramePr>
+              <a:graphicFrameLocks xmlns:a="http://schemas.openxmlformats.org/drawingml/2006/main" noChangeAspect="1"/>
+            </wp:cNvGraphicFramePr>
+            <a:graphic xmlns:a="http://schemas.openxmlformats.org/drawingml/2006/main">
+              <a:graphicData uri="http://schemas.openxmlformats.org/drawingml/2006/picture">
+                <pic:pic xmlns:pic="http://schemas.openxmlformats.org/drawingml/2006/picture">
+                  <pic:nvPicPr>
+                    <pic:cNvPr id="19" name="Picture 19" descr="A picture containing diagram&#10;&#10;Description automatically generated"/>
+                    <pic:cNvPicPr/>
+                  </pic:nvPicPr>
+                  <pic:blipFill>
+                    <a:blip r:embed="rId9">
+                      <a:extLst>
+                        <a:ext uri="{28A0092B-C50C-407E-A947-70E740481C1C}">
+                          <a14:useLocalDpi xmlns:a14="http://schemas.microsoft.com/office/drawing/2010/main" val="0"/>
+                        </a:ext>
+                      </a:extLst>
+                    </a:blip>
+                    <a:stretch>
+                      <a:fillRect/>
+                    </a:stretch>
+                  </pic:blipFill>
+                  <pic:spPr>
+                    <a:xfrm>
+                      <a:off x="0" y="0"/>
+                      <a:ext cx="3236595" cy="8863330"/>
+                    </a:xfrm>
+                    <a:prstGeom prst="rect">
+                      <a:avLst/>
+                    </a:prstGeom>
+                  </pic:spPr>
+                </pic:pic>
+              </a:graphicData>
+            </a:graphic>
+          </wp:inline>
+        </w:drawing>
+      </w:r>
+    </w:p>
+    <w:p>
+      <w:pPr>
+        <w:pStyle w:val="ListParagraph"/>
+        <w:numPr>
+          <w:ilvl w:val="0"/>
+          <w:numId w:val="1"/>
+        </w:numPr>
+        <w:rPr>
+          <w:sz w:val="32"/>
+          <w:szCs w:val="32"/>
+        </w:rPr>
+      </w:pPr>
+      <w:r>
+        <w:rPr>
+          <w:sz w:val="32"/>
+          <w:szCs w:val="32"/>
+        </w:rPr>
+        <w:lastRenderedPageBreak/>
+        <w:t>What-is.html</w:t>
+      </w:r>
+    </w:p>
+    <w:p>
+      <w:pPr>
+        <w:rPr>
+          <w:sz w:val="32"/>
+          <w:szCs w:val="32"/>
+        </w:rPr>
+      </w:pPr>
+      <w:r>
+        <w:rPr>
+          <w:sz w:val="32"/>
+          <w:szCs w:val="32"/>
+        </w:rPr>
+        <w:t>Desktop layout:</w:t>
+      </w:r>
+    </w:p>
+    <w:p>
+      <w:pPr>
+        <w:rPr>
+          <w:sz w:val="32"/>
+          <w:szCs w:val="32"/>
+        </w:rPr>
+      </w:pPr>
+      <w:r>
+        <w:rPr>
+          <w:noProof/>
+          <w:sz w:val="32"/>
+          <w:szCs w:val="32"/>
+        </w:rPr>
+        <w:drawing>
+          <wp:inline distT="0" distB="0" distL="0" distR="0" wp14:anchorId="6A5E8199" wp14:editId="302318E3">
+            <wp:extent cx="5731510" cy="4327525"/>
+            <wp:effectExtent l="0" t="0" r="2540" b="0"/>
+            <wp:docPr id="20" name="Picture 20" descr="A picture containing text&#10;&#10;Description automatically generated"/>
+            <wp:cNvGraphicFramePr>
+              <a:graphicFrameLocks xmlns:a="http://schemas.openxmlformats.org/drawingml/2006/main" noChangeAspect="1"/>
+            </wp:cNvGraphicFramePr>
+            <a:graphic xmlns:a="http://schemas.openxmlformats.org/drawingml/2006/main">
+              <a:graphicData uri="http://schemas.openxmlformats.org/drawingml/2006/picture">
+                <pic:pic xmlns:pic="http://schemas.openxmlformats.org/drawingml/2006/picture">
+                  <pic:nvPicPr>
+                    <pic:cNvPr id="20" name="Picture 20" descr="A picture containing text&#10;&#10;Description automatically generated"/>
+                    <pic:cNvPicPr/>
+                  </pic:nvPicPr>
+                  <pic:blipFill>
+                    <a:blip r:embed="rId10">
+                      <a:extLst>
+                        <a:ext uri="{28A0092B-C50C-407E-A947-70E740481C1C}">
+                          <a14:useLocalDpi xmlns:a14="http://schemas.microsoft.com/office/drawing/2010/main" val="0"/>
+                        </a:ext>
+                      </a:extLst>
+                    </a:blip>
+                    <a:stretch>
+                      <a:fillRect/>
+                    </a:stretch>
+                  </pic:blipFill>
+                  <pic:spPr>
+                    <a:xfrm>
+                      <a:off x="0" y="0"/>
+                      <a:ext cx="5731510" cy="4327525"/>
+                    </a:xfrm>
+                    <a:prstGeom prst="rect">
+                      <a:avLst/>
+                    </a:prstGeom>
+                  </pic:spPr>
+                </pic:pic>
+              </a:graphicData>
+            </a:graphic>
+          </wp:inline>
+        </w:drawing>
+      </w:r>
+    </w:p>
+    <w:p>
+      <w:pPr>
+        <w:rPr>
+          <w:sz w:val="32"/>
+          <w:szCs w:val="32"/>
+        </w:rPr>
+      </w:pPr>
+    </w:p>
+    <w:p>
+      <w:pPr>
+        <w:rPr>
+          <w:sz w:val="32"/>
+          <w:szCs w:val="32"/>
+        </w:rPr>
+      </w:pPr>
+      <w:r>
+        <w:rPr>
+          <w:sz w:val="32"/>
+          <w:szCs w:val="32"/>
+        </w:rPr>
+        <w:t>Mobile layout:</w:t>
+      </w:r>
+    </w:p>
+    <w:p>
+      <w:pPr>
+        <w:rPr>
+          <w:sz w:val="32"/>
+          <w:szCs w:val="32"/>
+        </w:rPr>
+      </w:pPr>
+      <w:r>
+        <w:rPr>
+          <w:noProof/>
+          <w:sz w:val="32"/>
+          <w:szCs w:val="32"/>
+        </w:rPr>
+        <w:lastRenderedPageBreak/>
+        <w:drawing>
+          <wp:inline distT="0" distB="0" distL="0" distR="0" wp14:anchorId="72278F2D" wp14:editId="5B6DEF3D">
+            <wp:extent cx="4143375" cy="7867650"/>
+            <wp:effectExtent l="0" t="0" r="9525" b="0"/>
+            <wp:docPr id="21" name="Picture 21"/>
+            <wp:cNvGraphicFramePr>
+              <a:graphicFrameLocks xmlns:a="http://schemas.openxmlformats.org/drawingml/2006/main" noChangeAspect="1"/>
+            </wp:cNvGraphicFramePr>
+            <a:graphic xmlns:a="http://schemas.openxmlformats.org/drawingml/2006/main">
+              <a:graphicData uri="http://schemas.openxmlformats.org/drawingml/2006/picture">
+                <pic:pic xmlns:pic="http://schemas.openxmlformats.org/drawingml/2006/picture">
+                  <pic:nvPicPr>
+                    <pic:cNvPr id="21" name="Picture 21"/>
+                    <pic:cNvPicPr/>
+                  </pic:nvPicPr>
+                  <pic:blipFill>
+                    <a:blip r:embed="rId11">
+                      <a:extLst>
+                        <a:ext uri="{28A0092B-C50C-407E-A947-70E740481C1C}">
+                          <a14:useLocalDpi xmlns:a14="http://schemas.microsoft.com/office/drawing/2010/main" val="0"/>
+                        </a:ext>
+                      </a:extLst>
+                    </a:blip>
+                    <a:stretch>
+                      <a:fillRect/>
+                    </a:stretch>
+                  </pic:blipFill>
+                  <pic:spPr>
+                    <a:xfrm>
+                      <a:off x="0" y="0"/>
+                      <a:ext cx="4143375" cy="7867650"/>
+                    </a:xfrm>
+                    <a:prstGeom prst="rect">
+                      <a:avLst/>
+                    </a:prstGeom>
+                  </pic:spPr>
+                </pic:pic>
+              </a:graphicData>
+            </a:graphic>
+          </wp:inline>
+        </w:drawing>
+      </w:r>
+    </w:p>
+    <w:p>
+      <w:pPr>
+        <w:rPr>
+          <w:sz w:val="32"/>
+          <w:szCs w:val="32"/>
+        </w:rPr>
+      </w:pPr>
+    </w:p>
+    <w:p>
+      <w:pPr>
+        <w:rPr>
+          <w:sz w:val="32"/>
+          <w:szCs w:val="32"/>
+        </w:rPr>
+      </w:pPr>
+    </w:p>
+    <w:p>
+      <w:pPr>
+        <w:pStyle w:val="ListParagraph"/>
+        <w:numPr>
+          <w:ilvl w:val="0"/>
+          <w:numId w:val="1"/>
+        </w:numPr>
+        <w:rPr>
+          <w:sz w:val="32"/>
+          <w:szCs w:val="32"/>
+        </w:rPr>
+      </w:pPr>
+      <w:r>
+        <w:rPr>
+          <w:sz w:val="32"/>
+          <w:szCs w:val="32"/>
+        </w:rPr>
+        <w:lastRenderedPageBreak/>
+        <w:t>Visit-places.html</w:t>
+      </w:r>
+    </w:p>
+    <w:p>
+      <w:pPr>
+        <w:rPr>
+          <w:sz w:val="32"/>
+          <w:szCs w:val="32"/>
+        </w:rPr>
+      </w:pPr>
+      <w:r>
+        <w:rPr>
+          <w:sz w:val="32"/>
+          <w:szCs w:val="32"/>
+        </w:rPr>
+        <w:t>Desktop layout:</w:t>
+      </w:r>
+    </w:p>
+    <w:p>
+      <w:pPr>
+        <w:rPr>
+          <w:sz w:val="32"/>
+          <w:szCs w:val="32"/>
+        </w:rPr>
+      </w:pPr>
+      <w:r>
+        <w:rPr>
+          <w:noProof/>
+          <w:sz w:val="32"/>
+          <w:szCs w:val="32"/>
+        </w:rPr>
+        <w:drawing>
+          <wp:inline distT="0" distB="0" distL="0" distR="0" wp14:anchorId="7D51744F" wp14:editId="2DA7AFBE">
+            <wp:extent cx="5731510" cy="5837555"/>
+            <wp:effectExtent l="0" t="0" r="2540" b="0"/>
+            <wp:docPr id="22" name="Picture 22" descr="Graphical user interface&#10;&#10;Description automatically generated"/>
+            <wp:cNvGraphicFramePr>
+              <a:graphicFrameLocks xmlns:a="http://schemas.openxmlformats.org/drawingml/2006/main" noChangeAspect="1"/>
+            </wp:cNvGraphicFramePr>
+            <a:graphic xmlns:a="http://schemas.openxmlformats.org/drawingml/2006/main">
+              <a:graphicData uri="http://schemas.openxmlformats.org/drawingml/2006/picture">
+                <pic:pic xmlns:pic="http://schemas.openxmlformats.org/drawingml/2006/picture">
+                  <pic:nvPicPr>
+                    <pic:cNvPr id="22" name="Picture 22" descr="Graphical user interface&#10;&#10;Description automatically generated"/>
+                    <pic:cNvPicPr/>
+                  </pic:nvPicPr>
+                  <pic:blipFill>
+                    <a:blip r:embed="rId12">
+                      <a:extLst>
+                        <a:ext uri="{28A0092B-C50C-407E-A947-70E740481C1C}">
+                          <a14:useLocalDpi xmlns:a14="http://schemas.microsoft.com/office/drawing/2010/main" val="0"/>
+                        </a:ext>
+                      </a:extLst>
+                    </a:blip>
+                    <a:stretch>
+                      <a:fillRect/>
+                    </a:stretch>
+                  </pic:blipFill>
+                  <pic:spPr>
+                    <a:xfrm>
+                      <a:off x="0" y="0"/>
+                      <a:ext cx="5731510" cy="5837555"/>
+                    </a:xfrm>
+                    <a:prstGeom prst="rect">
+                      <a:avLst/>
+                    </a:prstGeom>
+                  </pic:spPr>
+                </pic:pic>
+              </a:graphicData>
+            </a:graphic>
+          </wp:inline>
+        </w:drawing>
+      </w:r>
+    </w:p>
+    <w:p>
+      <w:pPr>
+        <w:rPr>
+          <w:sz w:val="32"/>
+          <w:szCs w:val="32"/>
+        </w:rPr>
+      </w:pPr>
+    </w:p>
+    <w:p>
+      <w:pPr>
+        <w:rPr>
+          <w:sz w:val="32"/>
+          <w:szCs w:val="32"/>
+        </w:rPr>
+      </w:pPr>
+    </w:p>
+    <w:p>
+      <w:pPr>
+        <w:rPr>
+          <w:sz w:val="32"/>
+          <w:szCs w:val="32"/>
+        </w:rPr>
+      </w:pPr>
+    </w:p>
+    <w:p>
+      <w:pPr>
+        <w:rPr>
+          <w:sz w:val="32"/>
+          <w:szCs w:val="32"/>
+        </w:rPr>
+      </w:pPr>
+    </w:p>
+    <w:p>
+      <w:pPr>
+        <w:rPr>
+          <w:sz w:val="32"/>
+          <w:szCs w:val="32"/>
+        </w:rPr>
+      </w:pPr>
+    </w:p>
+    <w:p>
+      <w:pPr>
+        <w:rPr>
+          <w:sz w:val="32"/>
+          <w:szCs w:val="32"/>
+        </w:rPr>
+      </w:pPr>
+    </w:p>
+    <w:p>
+      <w:pPr>
+        <w:rPr>
+          <w:sz w:val="32"/>
+          <w:szCs w:val="32"/>
+        </w:rPr>
+      </w:pPr>
+      <w:r>
+        <w:rPr>
+          <w:sz w:val="32"/>
+          <w:szCs w:val="32"/>
+        </w:rPr>
+        <w:lastRenderedPageBreak/>
+        <w:t>Mobile layout:</w:t>
+      </w:r>
+    </w:p>
+    <w:p>
+      <w:pPr>
+        <w:rPr>
+          <w:sz w:val="32"/>
+          <w:szCs w:val="32"/>
+        </w:rPr>
+      </w:pPr>
+      <w:r>
+        <w:rPr>
+          <w:noProof/>
+          <w:sz w:val="32"/>
+          <w:szCs w:val="32"/>
+        </w:rPr>
+        <w:drawing>
+          <wp:inline distT="0" distB="0" distL="0" distR="0" wp14:anchorId="0CC62D9E" wp14:editId="220CB8EB">
+            <wp:extent cx="3724275" cy="7886700"/>
+            <wp:effectExtent l="0" t="0" r="9525" b="0"/>
+            <wp:docPr id="23" name="Picture 23" descr="Diagram&#10;&#10;Description automatically generated"/>
+            <wp:cNvGraphicFramePr>
+              <a:graphicFrameLocks xmlns:a="http://schemas.openxmlformats.org/drawingml/2006/main" noChangeAspect="1"/>
+            </wp:cNvGraphicFramePr>
+            <a:graphic xmlns:a="http://schemas.openxmlformats.org/drawingml/2006/main">
+              <a:graphicData uri="http://schemas.openxmlformats.org/drawingml/2006/picture">
+                <pic:pic xmlns:pic="http://schemas.openxmlformats.org/drawingml/2006/picture">
+                  <pic:nvPicPr>
+                    <pic:cNvPr id="23" name="Picture 23" descr="Diagram&#10;&#10;Description automatically generated"/>
+                    <pic:cNvPicPr/>
+                  </pic:nvPicPr>
+                  <pic:blipFill>
+                    <a:blip r:embed="rId13">
+                      <a:extLst>
+                        <a:ext uri="{28A0092B-C50C-407E-A947-70E740481C1C}">
+                          <a14:useLocalDpi xmlns:a14="http://schemas.microsoft.com/office/drawing/2010/main" val="0"/>
+                        </a:ext>
+                      </a:extLst>
+                    </a:blip>
+                    <a:stretch>
+                      <a:fillRect/>
+                    </a:stretch>
+                  </pic:blipFill>
+                  <pic:spPr>
+                    <a:xfrm>
+                      <a:off x="0" y="0"/>
+                      <a:ext cx="3724275" cy="7886700"/>
+                    </a:xfrm>
+                    <a:prstGeom prst="rect">
+                      <a:avLst/>
+                    </a:prstGeom>
+                  </pic:spPr>
+                </pic:pic>
+              </a:graphicData>
+            </a:graphic>
+          </wp:inline>
+        </w:drawing>
+      </w:r>
+    </w:p>
+    <w:p>
+      <w:pPr>
+        <w:rPr>
+          <w:sz w:val="32"/>
+          <w:szCs w:val="32"/>
+        </w:rPr>
+      </w:pPr>
+    </w:p>
+    <w:p>
+      <w:pPr>
+        <w:pStyle w:val="ListParagraph"/>
+        <w:numPr>
+          <w:ilvl w:val="0"/>
+          <w:numId w:val="1"/>
+        </w:numPr>
+        <w:rPr>
+          <w:sz w:val="32"/>
+          <w:szCs w:val="32"/>
+        </w:rPr>
+      </w:pPr>
+      <w:proofErr w:type="spellStart"/>
+      <w:r>
+        <w:rPr>
+          <w:sz w:val="32"/>
+          <w:szCs w:val="32"/>
+        </w:rPr>
+        <w:lastRenderedPageBreak/>
+        <w:t>Zuul</w:t>
+      </w:r>
+      <w:proofErr w:type="spellEnd"/>
+      <w:r>
+        <w:rPr>
+          <w:sz w:val="32"/>
+          <w:szCs w:val="32"/>
+        </w:rPr>
+        <w:t xml:space="preserve"> Game.html</w:t>
+      </w:r>
+    </w:p>
+    <w:p>
+      <w:pPr>
+        <w:rPr>
+          <w:sz w:val="32"/>
+          <w:szCs w:val="32"/>
+        </w:rPr>
+      </w:pPr>
+      <w:r>
+        <w:rPr>
+          <w:sz w:val="32"/>
+          <w:szCs w:val="32"/>
+        </w:rPr>
+        <w:t>Desktop layout:</w:t>
+      </w:r>
+    </w:p>
+    <w:p>
+      <w:pPr>
+        <w:rPr>
+          <w:sz w:val="32"/>
+          <w:szCs w:val="32"/>
+        </w:rPr>
+      </w:pPr>
+      <w:r>
+        <w:rPr>
+          <w:noProof/>
+          <w:sz w:val="32"/>
+          <w:szCs w:val="32"/>
+        </w:rPr>
+        <w:drawing>
+          <wp:inline distT="0" distB="0" distL="0" distR="0" wp14:anchorId="5CF07087" wp14:editId="59BAE12D">
+            <wp:extent cx="5731510" cy="6007735"/>
+            <wp:effectExtent l="0" t="0" r="2540" b="0"/>
+            <wp:docPr id="24" name="Picture 24" descr="Graphical user interface, application&#10;&#10;Description automatically generated"/>
+            <wp:cNvGraphicFramePr>
+              <a:graphicFrameLocks xmlns:a="http://schemas.openxmlformats.org/drawingml/2006/main" noChangeAspect="1"/>
+            </wp:cNvGraphicFramePr>
+            <a:graphic xmlns:a="http://schemas.openxmlformats.org/drawingml/2006/main">
+              <a:graphicData uri="http://schemas.openxmlformats.org/drawingml/2006/picture">
+                <pic:pic xmlns:pic="http://schemas.openxmlformats.org/drawingml/2006/picture">
+                  <pic:nvPicPr>
+                    <pic:cNvPr id="24" name="Picture 24" descr="Graphical user interface, application&#10;&#10;Description automatically generated"/>
+                    <pic:cNvPicPr/>
+                  </pic:nvPicPr>
+                  <pic:blipFill>
+                    <a:blip r:embed="rId14">
+                      <a:extLst>
+                        <a:ext uri="{28A0092B-C50C-407E-A947-70E740481C1C}">
+                          <a14:useLocalDpi xmlns:a14="http://schemas.microsoft.com/office/drawing/2010/main" val="0"/>
+                        </a:ext>
+                      </a:extLst>
+                    </a:blip>
+                    <a:stretch>
+                      <a:fillRect/>
+                    </a:stretch>
+                  </pic:blipFill>
+                  <pic:spPr>
+                    <a:xfrm>
+                      <a:off x="0" y="0"/>
+                      <a:ext cx="5731510" cy="6007735"/>
+                    </a:xfrm>
+                    <a:prstGeom prst="rect">
+                      <a:avLst/>
+                    </a:prstGeom>
+                  </pic:spPr>
+                </pic:pic>
+              </a:graphicData>
+            </a:graphic>
+          </wp:inline>
+        </w:drawing>
+      </w:r>
+    </w:p>
+    <w:p>
+      <w:pPr>
+        <w:rPr>
+          <w:sz w:val="32"/>
+          <w:szCs w:val="32"/>
+        </w:rPr>
+      </w:pPr>
+    </w:p>
+    <w:p>
+      <w:pPr>
+        <w:rPr>
+          <w:sz w:val="32"/>
+          <w:szCs w:val="32"/>
+        </w:rPr>
+      </w:pPr>
+      <w:r>
+        <w:rPr>
+          <w:sz w:val="32"/>
+          <w:szCs w:val="32"/>
+        </w:rPr>
+        <w:t>Mobile layout:</w:t>
+      </w:r>
+    </w:p>
+    <w:p>
+      <w:pPr>
+        <w:rPr>
+          <w:sz w:val="32"/>
+          <w:szCs w:val="32"/>
+        </w:rPr>
+      </w:pPr>
+      <w:r>
+        <w:rPr>
+          <w:noProof/>
+          <w:sz w:val="32"/>
+          <w:szCs w:val="32"/>
+        </w:rPr>
+        <w:lastRenderedPageBreak/>
+        <w:drawing>
+          <wp:inline distT="0" distB="0" distL="0" distR="0" wp14:anchorId="6F956EA0" wp14:editId="21A3869F">
+            <wp:extent cx="3244850" cy="8863330"/>
+            <wp:effectExtent l="0" t="0" r="0" b="0"/>
+            <wp:docPr id="25" name="Picture 25" descr="Table&#10;&#10;Description automatically generated"/>
+            <wp:cNvGraphicFramePr>
+              <a:graphicFrameLocks xmlns:a="http://schemas.openxmlformats.org/drawingml/2006/main" noChangeAspect="1"/>
+            </wp:cNvGraphicFramePr>
+            <a:graphic xmlns:a="http://schemas.openxmlformats.org/drawingml/2006/main">
+              <a:graphicData uri="http://schemas.openxmlformats.org/drawingml/2006/picture">
+                <pic:pic xmlns:pic="http://schemas.openxmlformats.org/drawingml/2006/picture">
+                  <pic:nvPicPr>
+                    <pic:cNvPr id="25" name="Picture 25" descr="Table&#10;&#10;Description automatically generated"/>
+                    <pic:cNvPicPr/>
+                  </pic:nvPicPr>
+                  <pic:blipFill>
+                    <a:blip r:embed="rId15">
+                      <a:extLst>
+                        <a:ext uri="{28A0092B-C50C-407E-A947-70E740481C1C}">
+                          <a14:useLocalDpi xmlns:a14="http://schemas.microsoft.com/office/drawing/2010/main" val="0"/>
+                        </a:ext>
+                      </a:extLst>
+                    </a:blip>
+                    <a:stretch>
+                      <a:fillRect/>
+                    </a:stretch>
+                  </pic:blipFill>
+                  <pic:spPr>
+                    <a:xfrm>
+                      <a:off x="0" y="0"/>
+                      <a:ext cx="3244850" cy="8863330"/>
+                    </a:xfrm>
+                    <a:prstGeom prst="rect">
+                      <a:avLst/>
+                    </a:prstGeom>
+                  </pic:spPr>
+                </pic:pic>
+              </a:graphicData>
+            </a:graphic>
+          </wp:inline>
+        </w:drawing>
+      </w:r>
+    </w:p>
+    <w:p>
+      <w:pPr>
+        <w:pStyle w:val="ListParagraph"/>
+        <w:numPr>
+          <w:ilvl w:val="0"/>
+          <w:numId w:val="1"/>
+        </w:numPr>
+        <w:rPr>
+          <w:sz w:val="32"/>
+          <w:szCs w:val="32"/>
+        </w:rPr>
+      </w:pPr>
+      <w:r>
+        <w:rPr>
+          <w:sz w:val="32"/>
+          <w:szCs w:val="32"/>
+        </w:rPr>
+        <w:lastRenderedPageBreak/>
+        <w:t>Review.html</w:t>
+      </w:r>
+    </w:p>
+    <w:p>
+      <w:pPr>
+        <w:rPr>
+          <w:sz w:val="32"/>
+          <w:szCs w:val="32"/>
+        </w:rPr>
+      </w:pPr>
+      <w:r>
+        <w:rPr>
+          <w:sz w:val="32"/>
+          <w:szCs w:val="32"/>
+        </w:rPr>
+        <w:t>Desktop layout:</w:t>
+      </w:r>
+    </w:p>
+    <w:p>
+      <w:pPr>
+        <w:rPr>
+          <w:sz w:val="32"/>
+          <w:szCs w:val="32"/>
+        </w:rPr>
+      </w:pPr>
+      <w:r>
+        <w:rPr>
+          <w:noProof/>
+          <w:sz w:val="32"/>
+          <w:szCs w:val="32"/>
+        </w:rPr>
+        <w:drawing>
+          <wp:inline distT="0" distB="0" distL="0" distR="0" wp14:anchorId="59278204" wp14:editId="63685E94">
+            <wp:extent cx="5731510" cy="5702300"/>
+            <wp:effectExtent l="0" t="0" r="2540" b="0"/>
+            <wp:docPr id="26" name="Picture 26"/>
+            <wp:cNvGraphicFramePr>
+              <a:graphicFrameLocks xmlns:a="http://schemas.openxmlformats.org/drawingml/2006/main" noChangeAspect="1"/>
+            </wp:cNvGraphicFramePr>
+            <a:graphic xmlns:a="http://schemas.openxmlformats.org/drawingml/2006/main">
+              <a:graphicData uri="http://schemas.openxmlformats.org/drawingml/2006/picture">
+                <pic:pic xmlns:pic="http://schemas.openxmlformats.org/drawingml/2006/picture">
+                  <pic:nvPicPr>
+                    <pic:cNvPr id="26" name="Picture 26"/>
+                    <pic:cNvPicPr/>
+                  </pic:nvPicPr>
+                  <pic:blipFill>
+                    <a:blip r:embed="rId16">
+                      <a:extLst>
+                        <a:ext uri="{28A0092B-C50C-407E-A947-70E740481C1C}">
+                          <a14:useLocalDpi xmlns:a14="http://schemas.microsoft.com/office/drawing/2010/main" val="0"/>
+                        </a:ext>
+                      </a:extLst>
+                    </a:blip>
+                    <a:stretch>
+                      <a:fillRect/>
+                    </a:stretch>
+                  </pic:blipFill>
+                  <pic:spPr>
+                    <a:xfrm>
+                      <a:off x="0" y="0"/>
+                      <a:ext cx="5731510" cy="5702300"/>
+                    </a:xfrm>
+                    <a:prstGeom prst="rect">
+                      <a:avLst/>
+                    </a:prstGeom>
+                  </pic:spPr>
+                </pic:pic>
+              </a:graphicData>
+            </a:graphic>
+          </wp:inline>
+        </w:drawing>
+      </w:r>
+    </w:p>
+    <w:p>
+      <w:pPr>
+        <w:rPr>
+          <w:sz w:val="32"/>
+          <w:szCs w:val="32"/>
+        </w:rPr>
+      </w:pPr>
+    </w:p>
+    <w:p>
+      <w:pPr>
+        <w:rPr>
+          <w:sz w:val="32"/>
+          <w:szCs w:val="32"/>
+        </w:rPr>
+      </w:pPr>
+      <w:r>
+        <w:rPr>
+          <w:sz w:val="32"/>
+          <w:szCs w:val="32"/>
+        </w:rPr>
+        <w:t>Mobile layout:</w:t>
+      </w:r>
+    </w:p>
+    <w:p>
+      <w:pPr>
+        <w:rPr>
+          <w:sz w:val="32"/>
+          <w:szCs w:val="32"/>
+        </w:rPr>
+      </w:pPr>
+      <w:r>
+        <w:rPr>
+          <w:noProof/>
+          <w:sz w:val="32"/>
+          <w:szCs w:val="32"/>
+        </w:rPr>
+        <w:lastRenderedPageBreak/>
+        <w:drawing>
+          <wp:inline distT="0" distB="0" distL="0" distR="0" wp14:anchorId="28390DA2" wp14:editId="4EBAC94C">
+            <wp:extent cx="3340100" cy="8863330"/>
+            <wp:effectExtent l="0" t="0" r="0" b="0"/>
+            <wp:docPr id="27" name="Picture 27" descr="A picture containing graphical user interface&#10;&#10;Description automatically generated"/>
+            <wp:cNvGraphicFramePr>
+              <a:graphicFrameLocks xmlns:a="http://schemas.openxmlformats.org/drawingml/2006/main" noChangeAspect="1"/>
+            </wp:cNvGraphicFramePr>
+            <a:graphic xmlns:a="http://schemas.openxmlformats.org/drawingml/2006/main">
+              <a:graphicData uri="http://schemas.openxmlformats.org/drawingml/2006/picture">
+                <pic:pic xmlns:pic="http://schemas.openxmlformats.org/drawingml/2006/picture">
+                  <pic:nvPicPr>
+                    <pic:cNvPr id="27" name="Picture 27" descr="A picture containing graphical user interface&#10;&#10;Description automatically generated"/>
+                    <pic:cNvPicPr/>
+                  </pic:nvPicPr>
+                  <pic:blipFill>
+                    <a:blip r:embed="rId17">
+                      <a:extLst>
+                        <a:ext uri="{28A0092B-C50C-407E-A947-70E740481C1C}">
+                          <a14:useLocalDpi xmlns:a14="http://schemas.microsoft.com/office/drawing/2010/main" val="0"/>
+                        </a:ext>
+                      </a:extLst>
+                    </a:blip>
+                    <a:stretch>
+                      <a:fillRect/>
+                    </a:stretch>
+                  </pic:blipFill>
+                  <pic:spPr>
+                    <a:xfrm>
+                      <a:off x="0" y="0"/>
+                      <a:ext cx="3340100" cy="8863330"/>
+                    </a:xfrm>
+                    <a:prstGeom prst="rect">
+                      <a:avLst/>
+                    </a:prstGeom>
+                  </pic:spPr>
+                </pic:pic>
+              </a:graphicData>
+            </a:graphic>
+          </wp:inline>
+        </w:drawing>
+      </w:r>
+    </w:p>
+    <w:p>
+      <w:pPr>
+        <w:pStyle w:val="ListParagraph"/>
+        <w:numPr>
+          <w:ilvl w:val="0"/>
+          <w:numId w:val="1"/>
+        </w:numPr>
+        <w:rPr>
+          <w:sz w:val="32"/>
+          <w:szCs w:val="32"/>
+        </w:rPr>
+      </w:pPr>
+      <w:r>
+        <w:rPr>
+          <w:sz w:val="32"/>
+          <w:szCs w:val="32"/>
+        </w:rPr>
+        <w:lastRenderedPageBreak/>
+        <w:t>Contact.html</w:t>
+      </w:r>
+    </w:p>
+    <w:p>
+      <w:pPr>
+        <w:rPr>
+          <w:sz w:val="32"/>
+          <w:szCs w:val="32"/>
+        </w:rPr>
+      </w:pPr>
+      <w:r>
+        <w:rPr>
+          <w:sz w:val="32"/>
+          <w:szCs w:val="32"/>
+        </w:rPr>
+        <w:t>Desktop layout:</w:t>
+      </w:r>
+    </w:p>
+    <w:p>
+      <w:pPr>
+        <w:rPr>
+          <w:sz w:val="32"/>
+          <w:szCs w:val="32"/>
+        </w:rPr>
+      </w:pPr>
+      <w:r>
+        <w:rPr>
+          <w:noProof/>
+          <w:sz w:val="32"/>
+          <w:szCs w:val="32"/>
+        </w:rPr>
+        <w:drawing>
+          <wp:inline distT="0" distB="0" distL="0" distR="0" wp14:anchorId="7E568376" wp14:editId="6D014E57">
+            <wp:extent cx="5731510" cy="5971540"/>
+            <wp:effectExtent l="0" t="0" r="2540" b="0"/>
+            <wp:docPr id="28" name="Picture 28" descr="Graphical user interface&#10;&#10;Description automatically generated"/>
+            <wp:cNvGraphicFramePr>
+              <a:graphicFrameLocks xmlns:a="http://schemas.openxmlformats.org/drawingml/2006/main" noChangeAspect="1"/>
+            </wp:cNvGraphicFramePr>
+            <a:graphic xmlns:a="http://schemas.openxmlformats.org/drawingml/2006/main">
+              <a:graphicData uri="http://schemas.openxmlformats.org/drawingml/2006/picture">
+                <pic:pic xmlns:pic="http://schemas.openxmlformats.org/drawingml/2006/picture">
+                  <pic:nvPicPr>
+                    <pic:cNvPr id="28" name="Picture 28" descr="Graphical user interface&#10;&#10;Description automatically generated"/>
+                    <pic:cNvPicPr/>
+                  </pic:nvPicPr>
+                  <pic:blipFill>
+                    <a:blip r:embed="rId18">
+                      <a:extLst>
+                        <a:ext uri="{28A0092B-C50C-407E-A947-70E740481C1C}">
+                          <a14:useLocalDpi xmlns:a14="http://schemas.microsoft.com/office/drawing/2010/main" val="0"/>
+                        </a:ext>
+                      </a:extLst>
+                    </a:blip>
+                    <a:stretch>
+                      <a:fillRect/>
+                    </a:stretch>
+                  </pic:blipFill>
+                  <pic:spPr>
+                    <a:xfrm>
+                      <a:off x="0" y="0"/>
+                      <a:ext cx="5731510" cy="5971540"/>
+                    </a:xfrm>
+                    <a:prstGeom prst="rect">
+                      <a:avLst/>
+                    </a:prstGeom>
+                  </pic:spPr>
+                </pic:pic>
+              </a:graphicData>
+            </a:graphic>
+          </wp:inline>
+        </w:drawing>
+      </w:r>
+    </w:p>
+    <w:p>
+      <w:pPr>
+        <w:rPr>
+          <w:sz w:val="32"/>
+          <w:szCs w:val="32"/>
+        </w:rPr>
+      </w:pPr>
+    </w:p>
+    <w:p>
+      <w:pPr>
+        <w:rPr>
+          <w:sz w:val="32"/>
+          <w:szCs w:val="32"/>
+        </w:rPr>
+      </w:pPr>
+      <w:r>
+        <w:rPr>
+          <w:sz w:val="32"/>
+          <w:szCs w:val="32"/>
+        </w:rPr>
+        <w:t>Mobile layout:</w:t>
+      </w:r>
+    </w:p>
+    <w:p>
+      <w:pPr>
+        <w:rPr>
+          <w:sz w:val="32"/>
+          <w:szCs w:val="32"/>
+        </w:rPr>
+      </w:pPr>
+      <w:r>
+        <w:rPr>
+          <w:noProof/>
+          <w:sz w:val="32"/>
+          <w:szCs w:val="32"/>
+        </w:rPr>
+        <w:lastRenderedPageBreak/>
+        <w:drawing>
+          <wp:inline distT="0" distB="0" distL="0" distR="0" wp14:anchorId="63DCC10B" wp14:editId="7071F75B">
+            <wp:extent cx="3714750" cy="7077075"/>
+            <wp:effectExtent l="0" t="0" r="0" b="9525"/>
+            <wp:docPr id="29" name="Picture 29" descr="Graphical user interface, text, application&#10;&#10;Description automatically generated"/>
+            <wp:cNvGraphicFramePr>
+              <a:graphicFrameLocks xmlns:a="http://schemas.openxmlformats.org/drawingml/2006/main" noChangeAspect="1"/>
+            </wp:cNvGraphicFramePr>
+            <a:graphic xmlns:a="http://schemas.openxmlformats.org/drawingml/2006/main">
+              <a:graphicData uri="http://schemas.openxmlformats.org/drawingml/2006/picture">
+                <pic:pic xmlns:pic="http://schemas.openxmlformats.org/drawingml/2006/picture">
+                  <pic:nvPicPr>
+                    <pic:cNvPr id="29" name="Picture 29" descr="Graphical user interface, text, application&#10;&#10;Description automatically generated"/>
+                    <pic:cNvPicPr/>
+                  </pic:nvPicPr>
+                  <pic:blipFill>
+                    <a:blip r:embed="rId19">
+                      <a:extLst>
+                        <a:ext uri="{28A0092B-C50C-407E-A947-70E740481C1C}">
+                          <a14:useLocalDpi xmlns:a14="http://schemas.microsoft.com/office/drawing/2010/main" val="0"/>
+                        </a:ext>
+                      </a:extLst>
+                    </a:blip>
+                    <a:stretch>
+                      <a:fillRect/>
+                    </a:stretch>
+                  </pic:blipFill>
+                  <pic:spPr>
+                    <a:xfrm>
+                      <a:off x="0" y="0"/>
+                      <a:ext cx="3714750" cy="7077075"/>
+                    </a:xfrm>
+                    <a:prstGeom prst="rect">
+                      <a:avLst/>
+                    </a:prstGeom>
+                  </pic:spPr>
+                </pic:pic>
+              </a:graphicData>
+            </a:graphic>
+          </wp:inline>
+        </w:drawing>
+      </w:r>
+    </w:p>
+    <w:p>
+      <w:pPr>
+        <w:rPr>
+          <w:sz w:val="32"/>
+          <w:szCs w:val="32"/>
+        </w:rPr>
+      </w:pPr>
+    </w:p>
     <w:p/>
     <w:p>
       <w:pPr>
@@ -329,6 +1819,62 @@
         </w:rPr>
         <w:t>Links</w:t>
       </w:r>
+    </w:p>
+    <w:p>
+      <w:pPr>
+        <w:rPr>
+          <w:sz w:val="60"/>
+          <w:szCs w:val="60"/>
+        </w:rPr>
+      </w:pPr>
+    </w:p>
+    <w:p>
+      <w:pPr>
+        <w:rPr>
+          <w:sz w:val="60"/>
+          <w:szCs w:val="60"/>
+        </w:rPr>
+      </w:pPr>
+    </w:p>
+    <w:p>
+      <w:pPr>
+        <w:rPr>
+          <w:sz w:val="60"/>
+          <w:szCs w:val="60"/>
+        </w:rPr>
+      </w:pPr>
+    </w:p>
+    <w:p>
+      <w:pPr>
+        <w:rPr>
+          <w:sz w:val="60"/>
+          <w:szCs w:val="60"/>
+        </w:rPr>
+      </w:pPr>
+    </w:p>
+    <w:p>
+      <w:pPr>
+        <w:rPr>
+          <w:sz w:val="60"/>
+          <w:szCs w:val="60"/>
+        </w:rPr>
+      </w:pPr>
+    </w:p>
+    <w:p>
+      <w:pPr>
+        <w:rPr>
+          <w:sz w:val="60"/>
+          <w:szCs w:val="60"/>
+        </w:rPr>
+      </w:pPr>
+    </w:p>
+    <w:p>
+      <w:pPr>
+        <w:rPr>
+          <w:sz w:val="60"/>
+          <w:szCs w:val="60"/>
+        </w:rPr>
+      </w:pPr>
     </w:p>
     <w:p>
       <w:pPr>
@@ -362,6 +1908,7 @@
           <w:id w:val="-459737240"/>
           <w:citation/>
         </w:sdtPr>
+        <w:sdtEndPr/>
         <w:sdtContent>
           <w:r>
             <w:fldChar w:fldCharType="begin"/>
@@ -396,6 +1943,7 @@
           <w:id w:val="-1212652634"/>
           <w:citation/>
         </w:sdtPr>
+        <w:sdtEndPr/>
         <w:sdtContent>
           <w:r>
             <w:fldChar w:fldCharType="begin"/>
@@ -425,6 +1973,7 @@
           <w:id w:val="777368807"/>
           <w:citation/>
         </w:sdtPr>
+        <w:sdtEndPr/>
         <w:sdtContent>
           <w:r>
             <w:fldChar w:fldCharType="begin"/>
@@ -451,8 +2000,15 @@
       </w:r>
     </w:p>
     <w:p/>
+    <w:bookmarkStart w:id="0" w:name="_Toc60661368" w:displacedByCustomXml="next"/>
     <w:sdt>
       <w:sdtPr>
+        <w:rPr>
+          <w:rFonts w:asciiTheme="minorHAnsi" w:eastAsiaTheme="minorHAnsi" w:hAnsiTheme="minorHAnsi" w:cstheme="minorBidi"/>
+          <w:color w:val="auto"/>
+          <w:sz w:val="22"/>
+          <w:szCs w:val="22"/>
+        </w:rPr>
         <w:id w:val="-506212426"/>
         <w:docPartObj>
           <w:docPartGallery w:val="Bibliographies"/>
@@ -461,11 +2017,9 @@
       </w:sdtPr>
       <w:sdtEndPr>
         <w:rPr>
-          <w:rFonts w:asciiTheme="minorHAnsi" w:eastAsiaTheme="minorHAnsi" w:hAnsiTheme="minorHAnsi" w:cstheme="minorBidi"/>
-          <w:color w:val="auto"/>
-          <w:sz w:val="22"/>
-          <w:szCs w:val="22"/>
-          <w:lang w:val="en-GB"/>
+          <w:rFonts w:eastAsiaTheme="minorEastAsia"/>
+          <w:sz w:val="20"/>
+          <w:szCs w:val="20"/>
         </w:rPr>
       </w:sdtEndPr>
       <w:sdtContent>
@@ -476,12 +2030,14 @@
           <w:r>
             <w:t>References</w:t>
           </w:r>
+          <w:bookmarkEnd w:id="0"/>
         </w:p>
         <w:sdt>
           <w:sdtPr>
             <w:id w:val="-573587230"/>
             <w:bibliography/>
           </w:sdtPr>
+          <w:sdtEndPr/>
           <w:sdtContent>
             <w:p>
               <w:pPr>
@@ -697,20 +2253,112 @@
 </w:document>
 </file>
 
+<file path=word/numbering.xml><?xml version="1.0" encoding="utf-8"?>
+<w:numbering xmlns:wpc="http://schemas.microsoft.com/office/word/2010/wordprocessingCanvas" xmlns:cx="http://schemas.microsoft.com/office/drawing/2014/chartex" xmlns:cx1="http://schemas.microsoft.com/office/drawing/2015/9/8/chartex" xmlns:cx2="http://schemas.microsoft.com/office/drawing/2015/10/21/chartex" xmlns:cx3="http://schemas.microsoft.com/office/drawing/2016/5/9/chartex" xmlns:cx4="http://schemas.microsoft.com/office/drawing/2016/5/10/chartex" xmlns:cx5="http://schemas.microsoft.com/office/drawing/2016/5/11/chartex" xmlns:cx6="http://schemas.microsoft.com/office/drawing/2016/5/12/chartex" xmlns:cx7="http://schemas.microsoft.com/office/drawing/2016/5/13/chartex" xmlns:cx8="http://schemas.microsoft.com/office/drawing/2016/5/14/chartex" xmlns:mc="http://schemas.openxmlformats.org/markup-compatibility/2006" xmlns:aink="http://schemas.microsoft.com/office/drawing/2016/ink" xmlns:am3d="http://schemas.microsoft.com/office/drawing/2017/model3d" xmlns:o="urn:schemas-microsoft-com:office:office" xmlns:r="http://schemas.openxmlformats.org/officeDocument/2006/relationships" xmlns:m="http://schemas.openxmlformats.org/officeDocument/2006/math" xmlns:v="urn:schemas-microsoft-com:vml" xmlns:wp14="http://schemas.microsoft.com/office/word/2010/wordprocessingDrawing" xmlns:wp="http://schemas.openxmlformats.org/drawingml/2006/wordprocessingDrawing" xmlns:w10="urn:schemas-microsoft-com:office:word" xmlns:w="http://schemas.openxmlformats.org/wordprocessingml/2006/main" xmlns:w14="http://schemas.microsoft.com/office/word/2010/wordml" xmlns:w15="http://schemas.microsoft.com/office/word/2012/wordml" xmlns:w16cex="http://schemas.microsoft.com/office/word/2018/wordml/cex" xmlns:w16cid="http://schemas.microsoft.com/office/word/2016/wordml/cid" xmlns:w16="http://schemas.microsoft.com/office/word/2018/wordml" xmlns:w16se="http://schemas.microsoft.com/office/word/2015/wordml/symex" xmlns:wpg="http://schemas.microsoft.com/office/word/2010/wordprocessingGroup" xmlns:wpi="http://schemas.microsoft.com/office/word/2010/wordprocessingInk" xmlns:wne="http://schemas.microsoft.com/office/word/2006/wordml" xmlns:wps="http://schemas.microsoft.com/office/word/2010/wordprocessingShape" mc:Ignorable="w14 w15 w16se w16cid w16 w16cex wp14">
+  <w:abstractNum w:abstractNumId="0" w15:restartNumberingAfterBreak="0">
+    <w:nsid w:val="6ED534A0"/>
+    <w:multiLevelType w:val="hybridMultilevel"/>
+    <w:tmpl w:val="84F2D4FE"/>
+    <w:lvl w:ilvl="0" w:tplc="0809000F">
+      <w:start w:val="1"/>
+      <w:numFmt w:val="decimal"/>
+      <w:lvlText w:val="%1."/>
+      <w:lvlJc w:val="left"/>
+      <w:pPr>
+        <w:ind w:left="720" w:hanging="360"/>
+      </w:pPr>
+    </w:lvl>
+    <w:lvl w:ilvl="1" w:tplc="08090019" w:tentative="1">
+      <w:start w:val="1"/>
+      <w:numFmt w:val="lowerLetter"/>
+      <w:lvlText w:val="%2."/>
+      <w:lvlJc w:val="left"/>
+      <w:pPr>
+        <w:ind w:left="1440" w:hanging="360"/>
+      </w:pPr>
+    </w:lvl>
+    <w:lvl w:ilvl="2" w:tplc="0809001B" w:tentative="1">
+      <w:start w:val="1"/>
+      <w:numFmt w:val="lowerRoman"/>
+      <w:lvlText w:val="%3."/>
+      <w:lvlJc w:val="right"/>
+      <w:pPr>
+        <w:ind w:left="2160" w:hanging="180"/>
+      </w:pPr>
+    </w:lvl>
+    <w:lvl w:ilvl="3" w:tplc="0809000F" w:tentative="1">
+      <w:start w:val="1"/>
+      <w:numFmt w:val="decimal"/>
+      <w:lvlText w:val="%4."/>
+      <w:lvlJc w:val="left"/>
+      <w:pPr>
+        <w:ind w:left="2880" w:hanging="360"/>
+      </w:pPr>
+    </w:lvl>
+    <w:lvl w:ilvl="4" w:tplc="08090019" w:tentative="1">
+      <w:start w:val="1"/>
+      <w:numFmt w:val="lowerLetter"/>
+      <w:lvlText w:val="%5."/>
+      <w:lvlJc w:val="left"/>
+      <w:pPr>
+        <w:ind w:left="3600" w:hanging="360"/>
+      </w:pPr>
+    </w:lvl>
+    <w:lvl w:ilvl="5" w:tplc="0809001B" w:tentative="1">
+      <w:start w:val="1"/>
+      <w:numFmt w:val="lowerRoman"/>
+      <w:lvlText w:val="%6."/>
+      <w:lvlJc w:val="right"/>
+      <w:pPr>
+        <w:ind w:left="4320" w:hanging="180"/>
+      </w:pPr>
+    </w:lvl>
+    <w:lvl w:ilvl="6" w:tplc="0809000F" w:tentative="1">
+      <w:start w:val="1"/>
+      <w:numFmt w:val="decimal"/>
+      <w:lvlText w:val="%7."/>
+      <w:lvlJc w:val="left"/>
+      <w:pPr>
+        <w:ind w:left="5040" w:hanging="360"/>
+      </w:pPr>
+    </w:lvl>
+    <w:lvl w:ilvl="7" w:tplc="08090019" w:tentative="1">
+      <w:start w:val="1"/>
+      <w:numFmt w:val="lowerLetter"/>
+      <w:lvlText w:val="%8."/>
+      <w:lvlJc w:val="left"/>
+      <w:pPr>
+        <w:ind w:left="5760" w:hanging="360"/>
+      </w:pPr>
+    </w:lvl>
+    <w:lvl w:ilvl="8" w:tplc="0809001B" w:tentative="1">
+      <w:start w:val="1"/>
+      <w:numFmt w:val="lowerRoman"/>
+      <w:lvlText w:val="%9."/>
+      <w:lvlJc w:val="right"/>
+      <w:pPr>
+        <w:ind w:left="6480" w:hanging="180"/>
+      </w:pPr>
+    </w:lvl>
+  </w:abstractNum>
+  <w:num w:numId="1">
+    <w:abstractNumId w:val="0"/>
+  </w:num>
+</w:numbering>
+</file>
+
 <file path=word/styles.xml><?xml version="1.0" encoding="utf-8"?>
 <w:styles xmlns:mc="http://schemas.openxmlformats.org/markup-compatibility/2006" xmlns:r="http://schemas.openxmlformats.org/officeDocument/2006/relationships" xmlns:w="http://schemas.openxmlformats.org/wordprocessingml/2006/main" xmlns:w14="http://schemas.microsoft.com/office/word/2010/wordml" xmlns:w15="http://schemas.microsoft.com/office/word/2012/wordml" xmlns:w16cex="http://schemas.microsoft.com/office/word/2018/wordml/cex" xmlns:w16cid="http://schemas.microsoft.com/office/word/2016/wordml/cid" xmlns:w16="http://schemas.microsoft.com/office/word/2018/wordml" xmlns:w16se="http://schemas.microsoft.com/office/word/2015/wordml/symex" mc:Ignorable="w14 w15 w16se w16cid w16 w16cex">
   <w:docDefaults>
     <w:rPrDefault>
       <w:rPr>
-        <w:rFonts w:asciiTheme="minorHAnsi" w:eastAsiaTheme="minorHAnsi" w:hAnsiTheme="minorHAnsi" w:cstheme="minorBidi"/>
-        <w:sz w:val="22"/>
-        <w:szCs w:val="22"/>
+        <w:rFonts w:asciiTheme="minorHAnsi" w:eastAsiaTheme="minorEastAsia" w:hAnsiTheme="minorHAnsi" w:cstheme="minorBidi"/>
         <w:lang w:val="en-GB" w:eastAsia="en-US" w:bidi="ar-SA"/>
       </w:rPr>
     </w:rPrDefault>
     <w:pPrDefault>
       <w:pPr>
-        <w:spacing w:after="160" w:line="259" w:lineRule="auto"/>
+        <w:spacing w:after="120" w:line="264" w:lineRule="auto"/>
       </w:pPr>
     </w:pPrDefault>
   </w:docDefaults>
@@ -1095,6 +2743,7 @@
   <w:style w:type="paragraph" w:default="1" w:styleId="Normal">
     <w:name w:val="Normal"/>
     <w:qFormat/>
+    <w:rsid w:val="00892B85"/>
   </w:style>
   <w:style w:type="paragraph" w:styleId="Heading1">
     <w:name w:val="heading 1"/>
@@ -1103,11 +2752,11 @@
     <w:link w:val="Heading1Char"/>
     <w:uiPriority w:val="9"/>
     <w:qFormat/>
-    <w:rsid w:val="00191EFB"/>
+    <w:rsid w:val="00892B85"/>
     <w:pPr>
       <w:keepNext/>
       <w:keepLines/>
-      <w:spacing w:before="240" w:after="0"/>
+      <w:spacing w:before="320" w:after="0" w:line="240" w:lineRule="auto"/>
       <w:outlineLvl w:val="0"/>
     </w:pPr>
     <w:rPr>
@@ -1115,7 +2764,195 @@
       <w:color w:val="2F5496" w:themeColor="accent1" w:themeShade="BF"/>
       <w:sz w:val="32"/>
       <w:szCs w:val="32"/>
-      <w:lang w:val="en-US"/>
+    </w:rPr>
+  </w:style>
+  <w:style w:type="paragraph" w:styleId="Heading2">
+    <w:name w:val="heading 2"/>
+    <w:basedOn w:val="Normal"/>
+    <w:next w:val="Normal"/>
+    <w:link w:val="Heading2Char"/>
+    <w:uiPriority w:val="9"/>
+    <w:semiHidden/>
+    <w:unhideWhenUsed/>
+    <w:qFormat/>
+    <w:rsid w:val="00892B85"/>
+    <w:pPr>
+      <w:keepNext/>
+      <w:keepLines/>
+      <w:spacing w:before="80" w:after="0" w:line="240" w:lineRule="auto"/>
+      <w:outlineLvl w:val="1"/>
+    </w:pPr>
+    <w:rPr>
+      <w:rFonts w:asciiTheme="majorHAnsi" w:eastAsiaTheme="majorEastAsia" w:hAnsiTheme="majorHAnsi" w:cstheme="majorBidi"/>
+      <w:color w:val="404040" w:themeColor="text1" w:themeTint="BF"/>
+      <w:sz w:val="28"/>
+      <w:szCs w:val="28"/>
+    </w:rPr>
+  </w:style>
+  <w:style w:type="paragraph" w:styleId="Heading3">
+    <w:name w:val="heading 3"/>
+    <w:basedOn w:val="Normal"/>
+    <w:next w:val="Normal"/>
+    <w:link w:val="Heading3Char"/>
+    <w:uiPriority w:val="9"/>
+    <w:semiHidden/>
+    <w:unhideWhenUsed/>
+    <w:qFormat/>
+    <w:rsid w:val="00892B85"/>
+    <w:pPr>
+      <w:keepNext/>
+      <w:keepLines/>
+      <w:spacing w:before="40" w:after="0" w:line="240" w:lineRule="auto"/>
+      <w:outlineLvl w:val="2"/>
+    </w:pPr>
+    <w:rPr>
+      <w:rFonts w:asciiTheme="majorHAnsi" w:eastAsiaTheme="majorEastAsia" w:hAnsiTheme="majorHAnsi" w:cstheme="majorBidi"/>
+      <w:color w:val="44546A" w:themeColor="text2"/>
+      <w:sz w:val="24"/>
+      <w:szCs w:val="24"/>
+    </w:rPr>
+  </w:style>
+  <w:style w:type="paragraph" w:styleId="Heading4">
+    <w:name w:val="heading 4"/>
+    <w:basedOn w:val="Normal"/>
+    <w:next w:val="Normal"/>
+    <w:link w:val="Heading4Char"/>
+    <w:uiPriority w:val="9"/>
+    <w:semiHidden/>
+    <w:unhideWhenUsed/>
+    <w:qFormat/>
+    <w:rsid w:val="00892B85"/>
+    <w:pPr>
+      <w:keepNext/>
+      <w:keepLines/>
+      <w:spacing w:before="40" w:after="0"/>
+      <w:outlineLvl w:val="3"/>
+    </w:pPr>
+    <w:rPr>
+      <w:rFonts w:asciiTheme="majorHAnsi" w:eastAsiaTheme="majorEastAsia" w:hAnsiTheme="majorHAnsi" w:cstheme="majorBidi"/>
+      <w:sz w:val="22"/>
+      <w:szCs w:val="22"/>
+    </w:rPr>
+  </w:style>
+  <w:style w:type="paragraph" w:styleId="Heading5">
+    <w:name w:val="heading 5"/>
+    <w:basedOn w:val="Normal"/>
+    <w:next w:val="Normal"/>
+    <w:link w:val="Heading5Char"/>
+    <w:uiPriority w:val="9"/>
+    <w:semiHidden/>
+    <w:unhideWhenUsed/>
+    <w:qFormat/>
+    <w:rsid w:val="00892B85"/>
+    <w:pPr>
+      <w:keepNext/>
+      <w:keepLines/>
+      <w:spacing w:before="40" w:after="0"/>
+      <w:outlineLvl w:val="4"/>
+    </w:pPr>
+    <w:rPr>
+      <w:rFonts w:asciiTheme="majorHAnsi" w:eastAsiaTheme="majorEastAsia" w:hAnsiTheme="majorHAnsi" w:cstheme="majorBidi"/>
+      <w:color w:val="44546A" w:themeColor="text2"/>
+      <w:sz w:val="22"/>
+      <w:szCs w:val="22"/>
+    </w:rPr>
+  </w:style>
+  <w:style w:type="paragraph" w:styleId="Heading6">
+    <w:name w:val="heading 6"/>
+    <w:basedOn w:val="Normal"/>
+    <w:next w:val="Normal"/>
+    <w:link w:val="Heading6Char"/>
+    <w:uiPriority w:val="9"/>
+    <w:semiHidden/>
+    <w:unhideWhenUsed/>
+    <w:qFormat/>
+    <w:rsid w:val="00892B85"/>
+    <w:pPr>
+      <w:keepNext/>
+      <w:keepLines/>
+      <w:spacing w:before="40" w:after="0"/>
+      <w:outlineLvl w:val="5"/>
+    </w:pPr>
+    <w:rPr>
+      <w:rFonts w:asciiTheme="majorHAnsi" w:eastAsiaTheme="majorEastAsia" w:hAnsiTheme="majorHAnsi" w:cstheme="majorBidi"/>
+      <w:i/>
+      <w:iCs/>
+      <w:color w:val="44546A" w:themeColor="text2"/>
+      <w:sz w:val="21"/>
+      <w:szCs w:val="21"/>
+    </w:rPr>
+  </w:style>
+  <w:style w:type="paragraph" w:styleId="Heading7">
+    <w:name w:val="heading 7"/>
+    <w:basedOn w:val="Normal"/>
+    <w:next w:val="Normal"/>
+    <w:link w:val="Heading7Char"/>
+    <w:uiPriority w:val="9"/>
+    <w:semiHidden/>
+    <w:unhideWhenUsed/>
+    <w:qFormat/>
+    <w:rsid w:val="00892B85"/>
+    <w:pPr>
+      <w:keepNext/>
+      <w:keepLines/>
+      <w:spacing w:before="40" w:after="0"/>
+      <w:outlineLvl w:val="6"/>
+    </w:pPr>
+    <w:rPr>
+      <w:rFonts w:asciiTheme="majorHAnsi" w:eastAsiaTheme="majorEastAsia" w:hAnsiTheme="majorHAnsi" w:cstheme="majorBidi"/>
+      <w:i/>
+      <w:iCs/>
+      <w:color w:val="1F3864" w:themeColor="accent1" w:themeShade="80"/>
+      <w:sz w:val="21"/>
+      <w:szCs w:val="21"/>
+    </w:rPr>
+  </w:style>
+  <w:style w:type="paragraph" w:styleId="Heading8">
+    <w:name w:val="heading 8"/>
+    <w:basedOn w:val="Normal"/>
+    <w:next w:val="Normal"/>
+    <w:link w:val="Heading8Char"/>
+    <w:uiPriority w:val="9"/>
+    <w:semiHidden/>
+    <w:unhideWhenUsed/>
+    <w:qFormat/>
+    <w:rsid w:val="00892B85"/>
+    <w:pPr>
+      <w:keepNext/>
+      <w:keepLines/>
+      <w:spacing w:before="40" w:after="0"/>
+      <w:outlineLvl w:val="7"/>
+    </w:pPr>
+    <w:rPr>
+      <w:rFonts w:asciiTheme="majorHAnsi" w:eastAsiaTheme="majorEastAsia" w:hAnsiTheme="majorHAnsi" w:cstheme="majorBidi"/>
+      <w:b/>
+      <w:bCs/>
+      <w:color w:val="44546A" w:themeColor="text2"/>
+    </w:rPr>
+  </w:style>
+  <w:style w:type="paragraph" w:styleId="Heading9">
+    <w:name w:val="heading 9"/>
+    <w:basedOn w:val="Normal"/>
+    <w:next w:val="Normal"/>
+    <w:link w:val="Heading9Char"/>
+    <w:uiPriority w:val="9"/>
+    <w:semiHidden/>
+    <w:unhideWhenUsed/>
+    <w:qFormat/>
+    <w:rsid w:val="00892B85"/>
+    <w:pPr>
+      <w:keepNext/>
+      <w:keepLines/>
+      <w:spacing w:before="40" w:after="0"/>
+      <w:outlineLvl w:val="8"/>
+    </w:pPr>
+    <w:rPr>
+      <w:rFonts w:asciiTheme="majorHAnsi" w:eastAsiaTheme="majorEastAsia" w:hAnsiTheme="majorHAnsi" w:cstheme="majorBidi"/>
+      <w:b/>
+      <w:bCs/>
+      <w:i/>
+      <w:iCs/>
+      <w:color w:val="44546A" w:themeColor="text2"/>
     </w:rPr>
   </w:style>
   <w:style w:type="character" w:default="1" w:styleId="DefaultParagraphFont">
@@ -1150,13 +2987,12 @@
     <w:basedOn w:val="DefaultParagraphFont"/>
     <w:link w:val="Heading1"/>
     <w:uiPriority w:val="9"/>
-    <w:rsid w:val="00191EFB"/>
+    <w:rsid w:val="00892B85"/>
     <w:rPr>
       <w:rFonts w:asciiTheme="majorHAnsi" w:eastAsiaTheme="majorEastAsia" w:hAnsiTheme="majorHAnsi" w:cstheme="majorBidi"/>
       <w:color w:val="2F5496" w:themeColor="accent1" w:themeShade="BF"/>
       <w:sz w:val="32"/>
       <w:szCs w:val="32"/>
-      <w:lang w:val="en-US"/>
     </w:rPr>
   </w:style>
   <w:style w:type="paragraph" w:styleId="Bibliography">
@@ -1166,6 +3002,452 @@
     <w:uiPriority w:val="37"/>
     <w:unhideWhenUsed/>
     <w:rsid w:val="00E7306B"/>
+  </w:style>
+  <w:style w:type="paragraph" w:styleId="TOCHeading">
+    <w:name w:val="TOC Heading"/>
+    <w:basedOn w:val="Heading1"/>
+    <w:next w:val="Normal"/>
+    <w:uiPriority w:val="39"/>
+    <w:unhideWhenUsed/>
+    <w:qFormat/>
+    <w:rsid w:val="00892B85"/>
+    <w:pPr>
+      <w:outlineLvl w:val="9"/>
+    </w:pPr>
+  </w:style>
+  <w:style w:type="paragraph" w:styleId="TOC1">
+    <w:name w:val="toc 1"/>
+    <w:basedOn w:val="Normal"/>
+    <w:next w:val="Normal"/>
+    <w:autoRedefine/>
+    <w:uiPriority w:val="39"/>
+    <w:unhideWhenUsed/>
+    <w:rsid w:val="00892B85"/>
+    <w:pPr>
+      <w:spacing w:after="100"/>
+    </w:pPr>
+  </w:style>
+  <w:style w:type="character" w:styleId="Hyperlink">
+    <w:name w:val="Hyperlink"/>
+    <w:basedOn w:val="DefaultParagraphFont"/>
+    <w:uiPriority w:val="99"/>
+    <w:unhideWhenUsed/>
+    <w:rsid w:val="00892B85"/>
+    <w:rPr>
+      <w:color w:val="0563C1" w:themeColor="hyperlink"/>
+      <w:u w:val="single"/>
+    </w:rPr>
+  </w:style>
+  <w:style w:type="character" w:customStyle="1" w:styleId="Heading2Char">
+    <w:name w:val="Heading 2 Char"/>
+    <w:basedOn w:val="DefaultParagraphFont"/>
+    <w:link w:val="Heading2"/>
+    <w:uiPriority w:val="9"/>
+    <w:semiHidden/>
+    <w:rsid w:val="00892B85"/>
+    <w:rPr>
+      <w:rFonts w:asciiTheme="majorHAnsi" w:eastAsiaTheme="majorEastAsia" w:hAnsiTheme="majorHAnsi" w:cstheme="majorBidi"/>
+      <w:color w:val="404040" w:themeColor="text1" w:themeTint="BF"/>
+      <w:sz w:val="28"/>
+      <w:szCs w:val="28"/>
+    </w:rPr>
+  </w:style>
+  <w:style w:type="character" w:customStyle="1" w:styleId="Heading3Char">
+    <w:name w:val="Heading 3 Char"/>
+    <w:basedOn w:val="DefaultParagraphFont"/>
+    <w:link w:val="Heading3"/>
+    <w:uiPriority w:val="9"/>
+    <w:semiHidden/>
+    <w:rsid w:val="00892B85"/>
+    <w:rPr>
+      <w:rFonts w:asciiTheme="majorHAnsi" w:eastAsiaTheme="majorEastAsia" w:hAnsiTheme="majorHAnsi" w:cstheme="majorBidi"/>
+      <w:color w:val="44546A" w:themeColor="text2"/>
+      <w:sz w:val="24"/>
+      <w:szCs w:val="24"/>
+    </w:rPr>
+  </w:style>
+  <w:style w:type="character" w:customStyle="1" w:styleId="Heading4Char">
+    <w:name w:val="Heading 4 Char"/>
+    <w:basedOn w:val="DefaultParagraphFont"/>
+    <w:link w:val="Heading4"/>
+    <w:uiPriority w:val="9"/>
+    <w:semiHidden/>
+    <w:rsid w:val="00892B85"/>
+    <w:rPr>
+      <w:rFonts w:asciiTheme="majorHAnsi" w:eastAsiaTheme="majorEastAsia" w:hAnsiTheme="majorHAnsi" w:cstheme="majorBidi"/>
+      <w:sz w:val="22"/>
+      <w:szCs w:val="22"/>
+    </w:rPr>
+  </w:style>
+  <w:style w:type="character" w:customStyle="1" w:styleId="Heading5Char">
+    <w:name w:val="Heading 5 Char"/>
+    <w:basedOn w:val="DefaultParagraphFont"/>
+    <w:link w:val="Heading5"/>
+    <w:uiPriority w:val="9"/>
+    <w:semiHidden/>
+    <w:rsid w:val="00892B85"/>
+    <w:rPr>
+      <w:rFonts w:asciiTheme="majorHAnsi" w:eastAsiaTheme="majorEastAsia" w:hAnsiTheme="majorHAnsi" w:cstheme="majorBidi"/>
+      <w:color w:val="44546A" w:themeColor="text2"/>
+      <w:sz w:val="22"/>
+      <w:szCs w:val="22"/>
+    </w:rPr>
+  </w:style>
+  <w:style w:type="character" w:customStyle="1" w:styleId="Heading6Char">
+    <w:name w:val="Heading 6 Char"/>
+    <w:basedOn w:val="DefaultParagraphFont"/>
+    <w:link w:val="Heading6"/>
+    <w:uiPriority w:val="9"/>
+    <w:semiHidden/>
+    <w:rsid w:val="00892B85"/>
+    <w:rPr>
+      <w:rFonts w:asciiTheme="majorHAnsi" w:eastAsiaTheme="majorEastAsia" w:hAnsiTheme="majorHAnsi" w:cstheme="majorBidi"/>
+      <w:i/>
+      <w:iCs/>
+      <w:color w:val="44546A" w:themeColor="text2"/>
+      <w:sz w:val="21"/>
+      <w:szCs w:val="21"/>
+    </w:rPr>
+  </w:style>
+  <w:style w:type="character" w:customStyle="1" w:styleId="Heading7Char">
+    <w:name w:val="Heading 7 Char"/>
+    <w:basedOn w:val="DefaultParagraphFont"/>
+    <w:link w:val="Heading7"/>
+    <w:uiPriority w:val="9"/>
+    <w:semiHidden/>
+    <w:rsid w:val="00892B85"/>
+    <w:rPr>
+      <w:rFonts w:asciiTheme="majorHAnsi" w:eastAsiaTheme="majorEastAsia" w:hAnsiTheme="majorHAnsi" w:cstheme="majorBidi"/>
+      <w:i/>
+      <w:iCs/>
+      <w:color w:val="1F3864" w:themeColor="accent1" w:themeShade="80"/>
+      <w:sz w:val="21"/>
+      <w:szCs w:val="21"/>
+    </w:rPr>
+  </w:style>
+  <w:style w:type="character" w:customStyle="1" w:styleId="Heading8Char">
+    <w:name w:val="Heading 8 Char"/>
+    <w:basedOn w:val="DefaultParagraphFont"/>
+    <w:link w:val="Heading8"/>
+    <w:uiPriority w:val="9"/>
+    <w:semiHidden/>
+    <w:rsid w:val="00892B85"/>
+    <w:rPr>
+      <w:rFonts w:asciiTheme="majorHAnsi" w:eastAsiaTheme="majorEastAsia" w:hAnsiTheme="majorHAnsi" w:cstheme="majorBidi"/>
+      <w:b/>
+      <w:bCs/>
+      <w:color w:val="44546A" w:themeColor="text2"/>
+    </w:rPr>
+  </w:style>
+  <w:style w:type="character" w:customStyle="1" w:styleId="Heading9Char">
+    <w:name w:val="Heading 9 Char"/>
+    <w:basedOn w:val="DefaultParagraphFont"/>
+    <w:link w:val="Heading9"/>
+    <w:uiPriority w:val="9"/>
+    <w:semiHidden/>
+    <w:rsid w:val="00892B85"/>
+    <w:rPr>
+      <w:rFonts w:asciiTheme="majorHAnsi" w:eastAsiaTheme="majorEastAsia" w:hAnsiTheme="majorHAnsi" w:cstheme="majorBidi"/>
+      <w:b/>
+      <w:bCs/>
+      <w:i/>
+      <w:iCs/>
+      <w:color w:val="44546A" w:themeColor="text2"/>
+    </w:rPr>
+  </w:style>
+  <w:style w:type="paragraph" w:styleId="Caption">
+    <w:name w:val="caption"/>
+    <w:basedOn w:val="Normal"/>
+    <w:next w:val="Normal"/>
+    <w:uiPriority w:val="35"/>
+    <w:semiHidden/>
+    <w:unhideWhenUsed/>
+    <w:qFormat/>
+    <w:rsid w:val="00892B85"/>
+    <w:pPr>
+      <w:spacing w:line="240" w:lineRule="auto"/>
+    </w:pPr>
+    <w:rPr>
+      <w:b/>
+      <w:bCs/>
+      <w:smallCaps/>
+      <w:color w:val="595959" w:themeColor="text1" w:themeTint="A6"/>
+      <w:spacing w:val="6"/>
+    </w:rPr>
+  </w:style>
+  <w:style w:type="paragraph" w:styleId="Title">
+    <w:name w:val="Title"/>
+    <w:basedOn w:val="Normal"/>
+    <w:next w:val="Normal"/>
+    <w:link w:val="TitleChar"/>
+    <w:uiPriority w:val="10"/>
+    <w:qFormat/>
+    <w:rsid w:val="00892B85"/>
+    <w:pPr>
+      <w:spacing w:after="0" w:line="240" w:lineRule="auto"/>
+      <w:contextualSpacing/>
+    </w:pPr>
+    <w:rPr>
+      <w:rFonts w:asciiTheme="majorHAnsi" w:eastAsiaTheme="majorEastAsia" w:hAnsiTheme="majorHAnsi" w:cstheme="majorBidi"/>
+      <w:color w:val="4472C4" w:themeColor="accent1"/>
+      <w:spacing w:val="-10"/>
+      <w:sz w:val="56"/>
+      <w:szCs w:val="56"/>
+    </w:rPr>
+  </w:style>
+  <w:style w:type="character" w:customStyle="1" w:styleId="TitleChar">
+    <w:name w:val="Title Char"/>
+    <w:basedOn w:val="DefaultParagraphFont"/>
+    <w:link w:val="Title"/>
+    <w:uiPriority w:val="10"/>
+    <w:rsid w:val="00892B85"/>
+    <w:rPr>
+      <w:rFonts w:asciiTheme="majorHAnsi" w:eastAsiaTheme="majorEastAsia" w:hAnsiTheme="majorHAnsi" w:cstheme="majorBidi"/>
+      <w:color w:val="4472C4" w:themeColor="accent1"/>
+      <w:spacing w:val="-10"/>
+      <w:sz w:val="56"/>
+      <w:szCs w:val="56"/>
+    </w:rPr>
+  </w:style>
+  <w:style w:type="paragraph" w:styleId="Subtitle">
+    <w:name w:val="Subtitle"/>
+    <w:basedOn w:val="Normal"/>
+    <w:next w:val="Normal"/>
+    <w:link w:val="SubtitleChar"/>
+    <w:uiPriority w:val="11"/>
+    <w:qFormat/>
+    <w:rsid w:val="00892B85"/>
+    <w:pPr>
+      <w:numPr>
+        <w:ilvl w:val="1"/>
+      </w:numPr>
+      <w:spacing w:line="240" w:lineRule="auto"/>
+    </w:pPr>
+    <w:rPr>
+      <w:rFonts w:asciiTheme="majorHAnsi" w:eastAsiaTheme="majorEastAsia" w:hAnsiTheme="majorHAnsi" w:cstheme="majorBidi"/>
+      <w:sz w:val="24"/>
+      <w:szCs w:val="24"/>
+    </w:rPr>
+  </w:style>
+  <w:style w:type="character" w:customStyle="1" w:styleId="SubtitleChar">
+    <w:name w:val="Subtitle Char"/>
+    <w:basedOn w:val="DefaultParagraphFont"/>
+    <w:link w:val="Subtitle"/>
+    <w:uiPriority w:val="11"/>
+    <w:rsid w:val="00892B85"/>
+    <w:rPr>
+      <w:rFonts w:asciiTheme="majorHAnsi" w:eastAsiaTheme="majorEastAsia" w:hAnsiTheme="majorHAnsi" w:cstheme="majorBidi"/>
+      <w:sz w:val="24"/>
+      <w:szCs w:val="24"/>
+    </w:rPr>
+  </w:style>
+  <w:style w:type="character" w:styleId="Strong">
+    <w:name w:val="Strong"/>
+    <w:basedOn w:val="DefaultParagraphFont"/>
+    <w:uiPriority w:val="22"/>
+    <w:qFormat/>
+    <w:rsid w:val="00892B85"/>
+    <w:rPr>
+      <w:b/>
+      <w:bCs/>
+    </w:rPr>
+  </w:style>
+  <w:style w:type="character" w:styleId="Emphasis">
+    <w:name w:val="Emphasis"/>
+    <w:basedOn w:val="DefaultParagraphFont"/>
+    <w:uiPriority w:val="20"/>
+    <w:qFormat/>
+    <w:rsid w:val="00892B85"/>
+    <w:rPr>
+      <w:i/>
+      <w:iCs/>
+    </w:rPr>
+  </w:style>
+  <w:style w:type="paragraph" w:styleId="NoSpacing">
+    <w:name w:val="No Spacing"/>
+    <w:uiPriority w:val="1"/>
+    <w:qFormat/>
+    <w:rsid w:val="00892B85"/>
+    <w:pPr>
+      <w:spacing w:after="0" w:line="240" w:lineRule="auto"/>
+    </w:pPr>
+  </w:style>
+  <w:style w:type="paragraph" w:styleId="Quote">
+    <w:name w:val="Quote"/>
+    <w:basedOn w:val="Normal"/>
+    <w:next w:val="Normal"/>
+    <w:link w:val="QuoteChar"/>
+    <w:uiPriority w:val="29"/>
+    <w:qFormat/>
+    <w:rsid w:val="00892B85"/>
+    <w:pPr>
+      <w:spacing w:before="160"/>
+      <w:ind w:left="720" w:right="720"/>
+    </w:pPr>
+    <w:rPr>
+      <w:i/>
+      <w:iCs/>
+      <w:color w:val="404040" w:themeColor="text1" w:themeTint="BF"/>
+    </w:rPr>
+  </w:style>
+  <w:style w:type="character" w:customStyle="1" w:styleId="QuoteChar">
+    <w:name w:val="Quote Char"/>
+    <w:basedOn w:val="DefaultParagraphFont"/>
+    <w:link w:val="Quote"/>
+    <w:uiPriority w:val="29"/>
+    <w:rsid w:val="00892B85"/>
+    <w:rPr>
+      <w:i/>
+      <w:iCs/>
+      <w:color w:val="404040" w:themeColor="text1" w:themeTint="BF"/>
+    </w:rPr>
+  </w:style>
+  <w:style w:type="paragraph" w:styleId="IntenseQuote">
+    <w:name w:val="Intense Quote"/>
+    <w:basedOn w:val="Normal"/>
+    <w:next w:val="Normal"/>
+    <w:link w:val="IntenseQuoteChar"/>
+    <w:uiPriority w:val="30"/>
+    <w:qFormat/>
+    <w:rsid w:val="00892B85"/>
+    <w:pPr>
+      <w:pBdr>
+        <w:left w:val="single" w:sz="18" w:space="12" w:color="4472C4" w:themeColor="accent1"/>
+      </w:pBdr>
+      <w:spacing w:before="100" w:beforeAutospacing="1" w:line="300" w:lineRule="auto"/>
+      <w:ind w:left="1224" w:right="1224"/>
+    </w:pPr>
+    <w:rPr>
+      <w:rFonts w:asciiTheme="majorHAnsi" w:eastAsiaTheme="majorEastAsia" w:hAnsiTheme="majorHAnsi" w:cstheme="majorBidi"/>
+      <w:color w:val="4472C4" w:themeColor="accent1"/>
+      <w:sz w:val="28"/>
+      <w:szCs w:val="28"/>
+    </w:rPr>
+  </w:style>
+  <w:style w:type="character" w:customStyle="1" w:styleId="IntenseQuoteChar">
+    <w:name w:val="Intense Quote Char"/>
+    <w:basedOn w:val="DefaultParagraphFont"/>
+    <w:link w:val="IntenseQuote"/>
+    <w:uiPriority w:val="30"/>
+    <w:rsid w:val="00892B85"/>
+    <w:rPr>
+      <w:rFonts w:asciiTheme="majorHAnsi" w:eastAsiaTheme="majorEastAsia" w:hAnsiTheme="majorHAnsi" w:cstheme="majorBidi"/>
+      <w:color w:val="4472C4" w:themeColor="accent1"/>
+      <w:sz w:val="28"/>
+      <w:szCs w:val="28"/>
+    </w:rPr>
+  </w:style>
+  <w:style w:type="character" w:styleId="SubtleEmphasis">
+    <w:name w:val="Subtle Emphasis"/>
+    <w:basedOn w:val="DefaultParagraphFont"/>
+    <w:uiPriority w:val="19"/>
+    <w:qFormat/>
+    <w:rsid w:val="00892B85"/>
+    <w:rPr>
+      <w:i/>
+      <w:iCs/>
+      <w:color w:val="404040" w:themeColor="text1" w:themeTint="BF"/>
+    </w:rPr>
+  </w:style>
+  <w:style w:type="character" w:styleId="IntenseEmphasis">
+    <w:name w:val="Intense Emphasis"/>
+    <w:basedOn w:val="DefaultParagraphFont"/>
+    <w:uiPriority w:val="21"/>
+    <w:qFormat/>
+    <w:rsid w:val="00892B85"/>
+    <w:rPr>
+      <w:b/>
+      <w:bCs/>
+      <w:i/>
+      <w:iCs/>
+    </w:rPr>
+  </w:style>
+  <w:style w:type="character" w:styleId="SubtleReference">
+    <w:name w:val="Subtle Reference"/>
+    <w:basedOn w:val="DefaultParagraphFont"/>
+    <w:uiPriority w:val="31"/>
+    <w:qFormat/>
+    <w:rsid w:val="00892B85"/>
+    <w:rPr>
+      <w:smallCaps/>
+      <w:color w:val="404040" w:themeColor="text1" w:themeTint="BF"/>
+      <w:u w:val="single" w:color="7F7F7F" w:themeColor="text1" w:themeTint="80"/>
+    </w:rPr>
+  </w:style>
+  <w:style w:type="character" w:styleId="IntenseReference">
+    <w:name w:val="Intense Reference"/>
+    <w:basedOn w:val="DefaultParagraphFont"/>
+    <w:uiPriority w:val="32"/>
+    <w:qFormat/>
+    <w:rsid w:val="00892B85"/>
+    <w:rPr>
+      <w:b/>
+      <w:bCs/>
+      <w:smallCaps/>
+      <w:spacing w:val="5"/>
+      <w:u w:val="single"/>
+    </w:rPr>
+  </w:style>
+  <w:style w:type="character" w:styleId="BookTitle">
+    <w:name w:val="Book Title"/>
+    <w:basedOn w:val="DefaultParagraphFont"/>
+    <w:uiPriority w:val="33"/>
+    <w:qFormat/>
+    <w:rsid w:val="00892B85"/>
+    <w:rPr>
+      <w:b/>
+      <w:bCs/>
+      <w:smallCaps/>
+    </w:rPr>
+  </w:style>
+  <w:style w:type="paragraph" w:styleId="TOC2">
+    <w:name w:val="toc 2"/>
+    <w:basedOn w:val="Normal"/>
+    <w:next w:val="Normal"/>
+    <w:autoRedefine/>
+    <w:uiPriority w:val="39"/>
+    <w:unhideWhenUsed/>
+    <w:rsid w:val="00FF618E"/>
+    <w:pPr>
+      <w:spacing w:after="100" w:line="259" w:lineRule="auto"/>
+      <w:ind w:left="220"/>
+    </w:pPr>
+    <w:rPr>
+      <w:rFonts w:cs="Times New Roman"/>
+      <w:sz w:val="22"/>
+      <w:szCs w:val="22"/>
+      <w:lang w:val="en-US"/>
+    </w:rPr>
+  </w:style>
+  <w:style w:type="paragraph" w:styleId="TOC3">
+    <w:name w:val="toc 3"/>
+    <w:basedOn w:val="Normal"/>
+    <w:next w:val="Normal"/>
+    <w:autoRedefine/>
+    <w:uiPriority w:val="39"/>
+    <w:unhideWhenUsed/>
+    <w:rsid w:val="00FF618E"/>
+    <w:pPr>
+      <w:spacing w:after="100" w:line="259" w:lineRule="auto"/>
+      <w:ind w:left="440"/>
+    </w:pPr>
+    <w:rPr>
+      <w:rFonts w:cs="Times New Roman"/>
+      <w:sz w:val="22"/>
+      <w:szCs w:val="22"/>
+      <w:lang w:val="en-US"/>
+    </w:rPr>
+  </w:style>
+  <w:style w:type="paragraph" w:styleId="ListParagraph">
+    <w:name w:val="List Paragraph"/>
+    <w:basedOn w:val="Normal"/>
+    <w:uiPriority w:val="34"/>
+    <w:qFormat/>
+    <w:rsid w:val="00FF618E"/>
+    <w:pPr>
+      <w:ind w:left="720"/>
+      <w:contextualSpacing/>
+    </w:pPr>
   </w:style>
 </w:styles>
 </file>
